--- a/Templated.docx
+++ b/Templated.docx
@@ -5,6 +5,7 @@
     <w:p>
       <w:pPr>
         <w:pStyle w:val="Heading1"/>
+        <w:spacing w:before="0" w:after="0"/>
         <w:ind w:left="0" w:firstLine="0"/>
       </w:pPr>
       <w:r>
@@ -31,23 +32,10 @@
         <w:p>
           <w:pPr>
             <w:pStyle w:val="BodyText"/>
+            <w:spacing w:after="0"/>
           </w:pPr>
           <w:r>
             <w:t>University of Pennsylvania, School of Engineering and Applied Science</w:t>
-          </w:r>
-        </w:p>
-        <w:p>
-          <w:pPr>
-            <w:pStyle w:val="BodyText"/>
-            <w:rPr>
-              <w:b/>
-            </w:rPr>
-          </w:pPr>
-          <w:r>
-            <w:rPr>
-              <w:b/>
-            </w:rPr>
-            <w:t>Cumulative GPA: 3.87</w:t>
           </w:r>
         </w:p>
         <w:p>
@@ -55,27 +43,101 @@
             <w:pStyle w:val="BodyText"/>
             <w:spacing w:after="0"/>
           </w:pPr>
-          <w:r>
-            <w:t>MSE, Expected</w:t>
-          </w:r>
-          <w:r>
-            <w:t xml:space="preserve"> May 2015 – Computer and Information Science</w:t>
-          </w:r>
         </w:p>
         <w:p>
           <w:pPr>
             <w:pStyle w:val="BodyText"/>
+            <w:spacing w:after="0"/>
+            <w:rPr>
+              <w:b/>
+            </w:rPr>
           </w:pPr>
           <w:r>
-            <w:t>BSE, Expected</w:t>
-          </w:r>
-          <w:r>
-            <w:t xml:space="preserve"> May 2015 – Computer Engineering</w:t>
+            <w:rPr>
+              <w:b/>
+            </w:rPr>
+            <w:t>Cumulative GPA: 3.87</w:t>
           </w:r>
         </w:p>
         <w:p>
           <w:pPr>
             <w:pStyle w:val="BodyText"/>
+            <w:spacing w:after="0"/>
+            <w:rPr>
+              <w:b/>
+            </w:rPr>
+          </w:pPr>
+        </w:p>
+        <w:p>
+          <w:pPr>
+            <w:pStyle w:val="BodyText"/>
+            <w:spacing w:after="0"/>
+          </w:pPr>
+          <w:r>
+            <w:t>M</w:t>
+          </w:r>
+          <w:r>
+            <w:t xml:space="preserve">aster of </w:t>
+          </w:r>
+          <w:r>
+            <w:t>S</w:t>
+          </w:r>
+          <w:r>
+            <w:t xml:space="preserve">cience in </w:t>
+          </w:r>
+          <w:r>
+            <w:t>E</w:t>
+          </w:r>
+          <w:r>
+            <w:t>ngineering</w:t>
+          </w:r>
+          <w:r>
+            <w:t>, Expected</w:t>
+          </w:r>
+          <w:r>
+            <w:t xml:space="preserve"> May 2015 – Computer and Information Science</w:t>
+          </w:r>
+        </w:p>
+        <w:p>
+          <w:pPr>
+            <w:pStyle w:val="BodyText"/>
+            <w:spacing w:after="0"/>
+          </w:pPr>
+          <w:r>
+            <w:t>B</w:t>
+          </w:r>
+          <w:r>
+            <w:t xml:space="preserve">achelor of </w:t>
+          </w:r>
+          <w:r>
+            <w:t>S</w:t>
+          </w:r>
+          <w:r>
+            <w:t xml:space="preserve">cience in </w:t>
+          </w:r>
+          <w:r>
+            <w:t>E</w:t>
+          </w:r>
+          <w:r>
+            <w:t>ngineering</w:t>
+          </w:r>
+          <w:r>
+            <w:t>, Expected</w:t>
+          </w:r>
+          <w:r>
+            <w:t xml:space="preserve"> May 2015 – Computer Engineering</w:t>
+          </w:r>
+        </w:p>
+        <w:p>
+          <w:pPr>
+            <w:pStyle w:val="BodyText"/>
+            <w:spacing w:after="0"/>
+          </w:pPr>
+        </w:p>
+        <w:p>
+          <w:pPr>
+            <w:pStyle w:val="BodyText"/>
+            <w:spacing w:after="0"/>
           </w:pPr>
           <w:r>
             <w:rPr>
@@ -84,15 +146,16 @@
             <w:t>Honors:</w:t>
           </w:r>
           <w:r>
-            <w:t xml:space="preserve"> Tau Beta Pi • Eta Kappa Nu • </w:t>
-          </w:r>
-          <w:proofErr w:type="spellStart"/>
-          <w:r>
-            <w:t>Rachleff</w:t>
-          </w:r>
-          <w:proofErr w:type="spellEnd"/>
-          <w:r>
-            <w:t xml:space="preserve"> Scholar • Dean’s List</w:t>
+            <w:t xml:space="preserve"> </w:t>
+          </w:r>
+          <w:r>
+            <w:t xml:space="preserve">Dean’s List (2010-2013) • </w:t>
+          </w:r>
+          <w:r>
+            <w:t>Tau Beta Pi • Et</w:t>
+          </w:r>
+          <w:r>
+            <w:t>a Kappa Nu • Rachleff Scholar</w:t>
           </w:r>
         </w:p>
       </w:sdtContent>
@@ -100,39 +163,227 @@
     <w:p>
       <w:pPr>
         <w:pStyle w:val="Heading1"/>
+        <w:spacing w:before="280" w:after="0"/>
         <w:ind w:left="0" w:firstLine="0"/>
       </w:pPr>
       <w:r>
         <w:t>Experience</w:t>
       </w:r>
     </w:p>
-    <w:p>
-      <w:pPr>
-        <w:pStyle w:val="Heading2"/>
-      </w:pPr>
-      <w:sdt>
-        <w:sdtPr>
-          <w:id w:val="9459739"/>
-          <w:placeholder>
-            <w:docPart w:val="7C2500C004EBB746BAFC5A8248C3968F"/>
-          </w:placeholder>
-        </w:sdtPr>
-        <w:sdtContent>
-          <w:r>
-            <w:t>Intern, Hospital at the University of Pennsylvania</w:t>
-          </w:r>
-        </w:sdtContent>
-      </w:sdt>
-      <w:r>
-        <w:tab/>
-      </w:r>
-      <w:r>
-        <w:tab/>
-      </w:r>
-      <w:r>
-        <w:t>Summer 2013</w:t>
-      </w:r>
-    </w:p>
+    <w:tbl>
+      <w:tblPr>
+        <w:tblStyle w:val="TableGrid"/>
+        <w:tblW w:w="0" w:type="auto"/>
+        <w:tblLook w:val="04A0" w:firstRow="1" w:lastRow="0" w:firstColumn="1" w:lastColumn="0" w:noHBand="0" w:noVBand="1"/>
+      </w:tblPr>
+      <w:tblGrid>
+        <w:gridCol w:w="8028"/>
+        <w:gridCol w:w="2988"/>
+      </w:tblGrid>
+      <w:tr>
+        <w:tc>
+          <w:tcPr>
+            <w:tcW w:w="8028" w:type="dxa"/>
+            <w:tcBorders>
+              <w:top w:val="nil"/>
+              <w:left w:val="nil"/>
+              <w:bottom w:val="nil"/>
+              <w:right w:val="nil"/>
+            </w:tcBorders>
+          </w:tcPr>
+          <w:p>
+            <w:pPr>
+              <w:pStyle w:val="Heading2"/>
+              <w:tabs>
+                <w:tab w:val="clear" w:pos="5760"/>
+              </w:tabs>
+              <w:spacing w:after="40"/>
+            </w:pPr>
+            <w:sdt>
+              <w:sdtPr>
+                <w:id w:val="1319996579"/>
+                <w:placeholder>
+                  <w:docPart w:val="98878AF6CF1D26439C7C12F136C45039"/>
+                </w:placeholder>
+              </w:sdtPr>
+              <w:sdtContent>
+                <w:r>
+                  <w:t>University of Pennsylvania</w:t>
+                </w:r>
+              </w:sdtContent>
+            </w:sdt>
+            <w:r>
+              <w:t xml:space="preserve"> –</w:t>
+            </w:r>
+            <w:r>
+              <w:t xml:space="preserve"> </w:t>
+            </w:r>
+            <w:r>
+              <w:t>Teaching</w:t>
+            </w:r>
+            <w:r>
+              <w:t xml:space="preserve"> Assistant</w:t>
+            </w:r>
+            <w:r>
+              <w:t xml:space="preserve"> (7 courses)</w:t>
+            </w:r>
+          </w:p>
+        </w:tc>
+        <w:tc>
+          <w:tcPr>
+            <w:tcW w:w="2988" w:type="dxa"/>
+            <w:tcBorders>
+              <w:top w:val="nil"/>
+              <w:left w:val="nil"/>
+              <w:bottom w:val="nil"/>
+              <w:right w:val="nil"/>
+            </w:tcBorders>
+          </w:tcPr>
+          <w:p>
+            <w:pPr>
+              <w:pStyle w:val="Heading2"/>
+              <w:tabs>
+                <w:tab w:val="clear" w:pos="5760"/>
+              </w:tabs>
+              <w:spacing w:after="0"/>
+              <w:jc w:val="right"/>
+            </w:pPr>
+            <w:r>
+              <w:t>Spring 2011 - Present</w:t>
+            </w:r>
+          </w:p>
+        </w:tc>
+      </w:tr>
+    </w:tbl>
+    <w:sdt>
+      <w:sdtPr>
+        <w:id w:val="-1619525947"/>
+        <w:placeholder>
+          <w:docPart w:val="59DDA4DEF0BEEC429C32460100C13C26"/>
+        </w:placeholder>
+      </w:sdtPr>
+      <w:sdtContent>
+        <w:p>
+          <w:pPr>
+            <w:pStyle w:val="BodyText"/>
+            <w:numPr>
+              <w:ilvl w:val="0"/>
+              <w:numId w:val="14"/>
+            </w:numPr>
+            <w:spacing w:after="0"/>
+          </w:pPr>
+          <w:r>
+            <w:t>Computer Architecture, Software Engineering (TA and Project Manager)</w:t>
+          </w:r>
+        </w:p>
+        <w:p>
+          <w:pPr>
+            <w:pStyle w:val="BodyText"/>
+            <w:numPr>
+              <w:ilvl w:val="0"/>
+              <w:numId w:val="14"/>
+            </w:numPr>
+            <w:spacing w:after="0"/>
+          </w:pPr>
+          <w:r>
+            <w:t>Circuit-Level Modeling, Analog Circuit Analysis Lab, Digital Circuit Design and Lab, Java Programming</w:t>
+          </w:r>
+        </w:p>
+        <w:p>
+          <w:pPr>
+            <w:pStyle w:val="BodyText"/>
+            <w:numPr>
+              <w:ilvl w:val="0"/>
+              <w:numId w:val="14"/>
+            </w:numPr>
+            <w:spacing w:after="0"/>
+          </w:pPr>
+          <w:r>
+            <w:t>Responsibilities: Held recitation</w:t>
+          </w:r>
+          <w:r>
+            <w:t xml:space="preserve"> and office hours</w:t>
+          </w:r>
+          <w:r>
+            <w:t>, lead lab sect</w:t>
+          </w:r>
+          <w:r>
+            <w:t>ions, wrote and graded homework</w:t>
+          </w:r>
+        </w:p>
+      </w:sdtContent>
+    </w:sdt>
+    <w:tbl>
+      <w:tblPr>
+        <w:tblStyle w:val="TableGrid"/>
+        <w:tblW w:w="0" w:type="auto"/>
+        <w:tblBorders>
+          <w:top w:val="none" w:sz="0" w:space="0" w:color="auto"/>
+          <w:left w:val="none" w:sz="0" w:space="0" w:color="auto"/>
+          <w:bottom w:val="none" w:sz="0" w:space="0" w:color="auto"/>
+          <w:right w:val="none" w:sz="0" w:space="0" w:color="auto"/>
+          <w:insideH w:val="none" w:sz="0" w:space="0" w:color="auto"/>
+          <w:insideV w:val="none" w:sz="0" w:space="0" w:color="auto"/>
+        </w:tblBorders>
+        <w:tblLook w:val="04A0" w:firstRow="1" w:lastRow="0" w:firstColumn="1" w:lastColumn="0" w:noHBand="0" w:noVBand="1"/>
+      </w:tblPr>
+      <w:tblGrid>
+        <w:gridCol w:w="9468"/>
+        <w:gridCol w:w="1548"/>
+      </w:tblGrid>
+      <w:tr>
+        <w:tc>
+          <w:tcPr>
+            <w:tcW w:w="9468" w:type="dxa"/>
+          </w:tcPr>
+          <w:p>
+            <w:pPr>
+              <w:pStyle w:val="Heading2"/>
+              <w:tabs>
+                <w:tab w:val="clear" w:pos="5760"/>
+              </w:tabs>
+              <w:spacing w:after="40"/>
+            </w:pPr>
+            <w:sdt>
+              <w:sdtPr>
+                <w:id w:val="9459739"/>
+                <w:placeholder>
+                  <w:docPart w:val="49CF24B3BD07F543A6BE1CAFF82F491B"/>
+                </w:placeholder>
+              </w:sdtPr>
+              <w:sdtContent>
+                <w:r>
+                  <w:t>Hospital at</w:t>
+                </w:r>
+                <w:r>
+                  <w:t xml:space="preserve"> the University of Pennsylvania –</w:t>
+                </w:r>
+                <w:r>
+                  <w:t xml:space="preserve"> Department of Cardiovascular Surgery</w:t>
+                </w:r>
+              </w:sdtContent>
+            </w:sdt>
+          </w:p>
+        </w:tc>
+        <w:tc>
+          <w:tcPr>
+            <w:tcW w:w="1548" w:type="dxa"/>
+          </w:tcPr>
+          <w:p>
+            <w:pPr>
+              <w:pStyle w:val="Heading2"/>
+              <w:tabs>
+                <w:tab w:val="clear" w:pos="5760"/>
+              </w:tabs>
+              <w:spacing w:after="0"/>
+            </w:pPr>
+            <w:r>
+              <w:t>Summer 2013</w:t>
+            </w:r>
+          </w:p>
+        </w:tc>
+      </w:tr>
+    </w:tbl>
     <w:sdt>
       <w:sdtPr>
         <w:id w:val="9459741"/>
@@ -144,43 +395,207 @@
         <w:p>
           <w:pPr>
             <w:pStyle w:val="BodyText"/>
+            <w:numPr>
+              <w:ilvl w:val="0"/>
+              <w:numId w:val="12"/>
+            </w:numPr>
+            <w:spacing w:after="0"/>
           </w:pPr>
           <w:r>
-            <w:t xml:space="preserve">Co-developed an organ tracking application for the Department of Cardiovascular Surgery. </w:t>
+            <w:t xml:space="preserve">Co-developed </w:t>
+          </w:r>
+          <w:r>
+            <w:t>a</w:t>
+          </w:r>
+          <w:r>
+            <w:t xml:space="preserve"> life-critical application that matched</w:t>
+          </w:r>
+          <w:r>
+            <w:t xml:space="preserve"> candidates to donors and </w:t>
+          </w:r>
+          <w:r>
+            <w:t xml:space="preserve">tracked </w:t>
+          </w:r>
+          <w:r>
+            <w:t>organs through</w:t>
+          </w:r>
+          <w:r>
+            <w:t>out</w:t>
+          </w:r>
+          <w:r>
+            <w:t xml:space="preserve"> the transplant process. Programmed in ASP.NET MVC</w:t>
+          </w:r>
+          <w:r>
+            <w:t xml:space="preserve"> with C#</w:t>
+          </w:r>
+          <w:r>
+            <w:t>.</w:t>
+          </w:r>
+        </w:p>
+        <w:p>
+          <w:pPr>
+            <w:pStyle w:val="BodyText"/>
+            <w:numPr>
+              <w:ilvl w:val="0"/>
+              <w:numId w:val="12"/>
+            </w:numPr>
+            <w:spacing w:after="0"/>
+          </w:pPr>
+          <w:r>
+            <w:t xml:space="preserve">Adhered to the AGILE </w:t>
+          </w:r>
+          <w:r>
+            <w:t xml:space="preserve">process </w:t>
+          </w:r>
+          <w:r>
+            <w:t>for software design</w:t>
+          </w:r>
+          <w:r>
+            <w:t xml:space="preserve"> with project velocity and daily scrum meetings</w:t>
+          </w:r>
+          <w:bookmarkStart w:id="0" w:name="_GoBack"/>
+          <w:bookmarkEnd w:id="0"/>
+          <w:r>
+            <w:t>.</w:t>
+          </w:r>
+        </w:p>
+        <w:p>
+          <w:pPr>
+            <w:pStyle w:val="BodyText"/>
+            <w:numPr>
+              <w:ilvl w:val="0"/>
+              <w:numId w:val="12"/>
+            </w:numPr>
+            <w:spacing w:after="0"/>
+          </w:pPr>
+          <w:r>
+            <w:t>Des</w:t>
+          </w:r>
+          <w:r>
+            <w:t xml:space="preserve">igned </w:t>
+          </w:r>
+          <w:r>
+            <w:t>database schema</w:t>
+          </w:r>
+          <w:r>
+            <w:t>,</w:t>
+          </w:r>
+          <w:r>
+            <w:t xml:space="preserve"> manager</w:t>
+          </w:r>
+          <w:r>
+            <w:t>, and history</w:t>
+          </w:r>
+          <w:r>
+            <w:t xml:space="preserve"> using Entity Framework</w:t>
+          </w:r>
+          <w:r>
+            <w:t>.</w:t>
+          </w:r>
+        </w:p>
+        <w:p>
+          <w:pPr>
+            <w:pStyle w:val="BodyText"/>
+            <w:numPr>
+              <w:ilvl w:val="0"/>
+              <w:numId w:val="12"/>
+            </w:numPr>
+            <w:spacing w:after="0"/>
+          </w:pPr>
+          <w:r>
+            <w:t xml:space="preserve">Planned </w:t>
+          </w:r>
+          <w:r>
+            <w:t>and implemented over 30% of test cases for the application.</w:t>
           </w:r>
         </w:p>
       </w:sdtContent>
     </w:sdt>
-    <w:p>
-      <w:pPr>
-        <w:pStyle w:val="Heading2"/>
-      </w:pPr>
-      <w:sdt>
-        <w:sdtPr>
-          <w:id w:val="9459744"/>
-          <w:placeholder>
-            <w:docPart w:val="DEF79133FC796840844751C81EF9B89E"/>
-          </w:placeholder>
-        </w:sdtPr>
-        <w:sdtContent>
-          <w:r>
-            <w:t>Research Assistant</w:t>
-          </w:r>
-          <w:r>
-            <w:t>, University of Pennsylvania</w:t>
-          </w:r>
-        </w:sdtContent>
-      </w:sdt>
-      <w:r>
-        <w:tab/>
-      </w:r>
-      <w:r>
-        <w:tab/>
-      </w:r>
-      <w:r>
-        <w:t>Summer 2011-Spring 2013</w:t>
-      </w:r>
-    </w:p>
+    <w:tbl>
+      <w:tblPr>
+        <w:tblStyle w:val="TableGrid"/>
+        <w:tblW w:w="0" w:type="auto"/>
+        <w:tblLook w:val="04A0" w:firstRow="1" w:lastRow="0" w:firstColumn="1" w:lastColumn="0" w:noHBand="0" w:noVBand="1"/>
+      </w:tblPr>
+      <w:tblGrid>
+        <w:gridCol w:w="8028"/>
+        <w:gridCol w:w="2988"/>
+      </w:tblGrid>
+      <w:tr>
+        <w:tc>
+          <w:tcPr>
+            <w:tcW w:w="8028" w:type="dxa"/>
+            <w:tcBorders>
+              <w:top w:val="nil"/>
+              <w:left w:val="nil"/>
+              <w:bottom w:val="nil"/>
+              <w:right w:val="nil"/>
+            </w:tcBorders>
+          </w:tcPr>
+          <w:p>
+            <w:pPr>
+              <w:pStyle w:val="Heading2"/>
+              <w:tabs>
+                <w:tab w:val="clear" w:pos="5760"/>
+              </w:tabs>
+              <w:spacing w:after="40"/>
+            </w:pPr>
+            <w:sdt>
+              <w:sdtPr>
+                <w:id w:val="9459744"/>
+                <w:placeholder>
+                  <w:docPart w:val="8569C0F10FE1674FB77535F459782E03"/>
+                </w:placeholder>
+              </w:sdtPr>
+              <w:sdtContent>
+                <w:r>
+                  <w:t>University of Pennsylvania</w:t>
+                </w:r>
+              </w:sdtContent>
+            </w:sdt>
+            <w:r>
+              <w:t>,</w:t>
+            </w:r>
+            <w:r>
+              <w:t xml:space="preserve"> Dr. Daniel Lee,</w:t>
+            </w:r>
+            <w:r>
+              <w:t xml:space="preserve"> Robotics </w:t>
+            </w:r>
+            <w:r>
+              <w:t>–</w:t>
+            </w:r>
+            <w:r>
+              <w:t xml:space="preserve"> Research Assistant</w:t>
+            </w:r>
+          </w:p>
+        </w:tc>
+        <w:tc>
+          <w:tcPr>
+            <w:tcW w:w="2988" w:type="dxa"/>
+            <w:tcBorders>
+              <w:top w:val="nil"/>
+              <w:left w:val="nil"/>
+              <w:bottom w:val="nil"/>
+              <w:right w:val="nil"/>
+            </w:tcBorders>
+          </w:tcPr>
+          <w:p>
+            <w:pPr>
+              <w:pStyle w:val="Heading2"/>
+              <w:tabs>
+                <w:tab w:val="clear" w:pos="5760"/>
+              </w:tabs>
+              <w:spacing w:after="0"/>
+              <w:jc w:val="right"/>
+            </w:pPr>
+            <w:r>
+              <w:t>Summer 2011-Spring 2013</w:t>
+            </w:r>
+          </w:p>
+        </w:tc>
+      </w:tr>
+    </w:tbl>
     <w:sdt>
       <w:sdtPr>
         <w:id w:val="9459745"/>
@@ -188,96 +603,119 @@
           <w:docPart w:val="FEC156CB4ECC4A47B2839A04F2C52173"/>
         </w:placeholder>
       </w:sdtPr>
+      <w:sdtEndPr/>
       <w:sdtContent>
         <w:p>
           <w:pPr>
             <w:pStyle w:val="BodyText"/>
+            <w:numPr>
+              <w:ilvl w:val="0"/>
+              <w:numId w:val="13"/>
+            </w:numPr>
+            <w:spacing w:after="0"/>
           </w:pPr>
           <w:r>
-            <w:t xml:space="preserve">Worked under Dr. Daniel Lee in the GRASP lab. Performed research in locomotive stabilization of bipedal robots and in geometric path planning. Participated in </w:t>
-          </w:r>
-          <w:proofErr w:type="spellStart"/>
-          <w:r>
-            <w:t>RoboCup</w:t>
-          </w:r>
-          <w:proofErr w:type="spellEnd"/>
-          <w:r>
-            <w:t xml:space="preserve"> 2011, Istanbul and </w:t>
-          </w:r>
-          <w:proofErr w:type="spellStart"/>
-          <w:r>
-            <w:t>RoboCup</w:t>
-          </w:r>
-          <w:proofErr w:type="spellEnd"/>
-          <w:r>
-            <w:t xml:space="preserve"> 2012, Mexico City.</w:t>
-          </w:r>
-        </w:p>
-      </w:sdtContent>
-    </w:sdt>
-    <w:p>
-      <w:pPr>
-        <w:pStyle w:val="Heading2"/>
-      </w:pPr>
-      <w:sdt>
-        <w:sdtPr>
-          <w:id w:val="9459746"/>
-          <w:placeholder>
-            <w:docPart w:val="45D20C4404B2A94C87172015090D94F5"/>
-          </w:placeholder>
-        </w:sdtPr>
-        <w:sdtContent>
-          <w:r>
-            <w:t>Teaching Assistant, University of Pennsylvania</w:t>
-          </w:r>
-        </w:sdtContent>
-      </w:sdt>
-      <w:r>
-        <w:tab/>
-      </w:r>
-      <w:r>
-        <w:tab/>
-      </w:r>
-      <w:r>
-        <w:t>Spring 2011-Present</w:t>
-      </w:r>
-    </w:p>
-    <w:sdt>
-      <w:sdtPr>
-        <w:id w:val="9459747"/>
-        <w:placeholder>
-          <w:docPart w:val="50E9390BD80BD441A551C4A3FC058525"/>
-        </w:placeholder>
-      </w:sdtPr>
-      <w:sdtContent>
-        <w:p>
-          <w:pPr>
-            <w:pStyle w:val="BodyText"/>
-            <w:spacing w:after="100"/>
-          </w:pPr>
-          <w:r>
-            <w:t>Java Programming • Computer Archit</w:t>
-          </w:r>
-          <w:r>
-            <w:t xml:space="preserve">ecture • </w:t>
-          </w:r>
-          <w:r>
-            <w:t xml:space="preserve">Analog Circuit Analysis Lab • Circuit-Level Modeling • </w:t>
+            <w:t xml:space="preserve">Quarter-finalist in </w:t>
+          </w:r>
+          <w:r>
+            <w:t>RoboCup 2011, Istanbul</w:t>
+          </w:r>
+          <w:r>
+            <w:t>, Turkey, and RoboCup 2012, Mexico City, Mexico.</w:t>
           </w:r>
         </w:p>
         <w:p>
           <w:pPr>
             <w:pStyle w:val="BodyText"/>
-            <w:spacing w:after="100"/>
+            <w:numPr>
+              <w:ilvl w:val="0"/>
+              <w:numId w:val="13"/>
+            </w:numPr>
+            <w:spacing w:after="0"/>
           </w:pPr>
           <w:r>
-            <w:t>Digital Circuit Design and Lab</w:t>
-          </w:r>
-          <w:r>
-            <w:t xml:space="preserve"> • </w:t>
-          </w:r>
-          <w:r>
-            <w:t>Software Engineering – TA and Project Manager</w:t>
+            <w:t>Increased walk speed for bipedal robots by optimizing code and parameters resulting in faster approach time.</w:t>
+          </w:r>
+        </w:p>
+        <w:p>
+          <w:pPr>
+            <w:pStyle w:val="BodyText"/>
+            <w:numPr>
+              <w:ilvl w:val="0"/>
+              <w:numId w:val="13"/>
+            </w:numPr>
+            <w:spacing w:after="0"/>
+          </w:pPr>
+          <w:r>
+            <w:t xml:space="preserve">Improved </w:t>
+          </w:r>
+          <w:r>
+            <w:t xml:space="preserve">stability of fast walk </w:t>
+          </w:r>
+          <w:r>
+            <w:t>through gyro</w:t>
+          </w:r>
+          <w:r>
+            <w:t>scopic meas</w:t>
+          </w:r>
+          <w:r>
+            <w:t>urements and feedback to reduce falls per game.</w:t>
+          </w:r>
+        </w:p>
+        <w:p>
+          <w:pPr>
+            <w:pStyle w:val="BodyText"/>
+            <w:numPr>
+              <w:ilvl w:val="0"/>
+              <w:numId w:val="13"/>
+            </w:numPr>
+            <w:spacing w:after="0"/>
+          </w:pPr>
+          <w:r>
+            <w:t xml:space="preserve">Developed </w:t>
+          </w:r>
+          <w:r>
+            <w:t>geometric path planning using multidimensional splines</w:t>
+          </w:r>
+          <w:r>
+            <w:t xml:space="preserve"> reducing algorithmic complexity versus the more common graph-traversal methods</w:t>
+          </w:r>
+          <w:r>
+            <w:t>.</w:t>
+          </w:r>
+        </w:p>
+        <w:p>
+          <w:pPr>
+            <w:pStyle w:val="BodyText"/>
+            <w:numPr>
+              <w:ilvl w:val="0"/>
+              <w:numId w:val="13"/>
+            </w:numPr>
+            <w:spacing w:after="0"/>
+          </w:pPr>
+          <w:r>
+            <w:t xml:space="preserve">Implemented </w:t>
+          </w:r>
+          <w:r>
+            <w:t>“</w:t>
+          </w:r>
+          <w:r>
+            <w:t>dribble</w:t>
+          </w:r>
+          <w:r>
+            <w:t>-then-kick</w:t>
+          </w:r>
+          <w:r>
+            <w:t>”</w:t>
+          </w:r>
+          <w:r>
+            <w:t xml:space="preserve"> </w:t>
+          </w:r>
+          <w:r>
+            <w:t>game</w:t>
+          </w:r>
+          <w:r>
+            <w:t xml:space="preserve"> strategy based on robot and ball location resulting in more goals per game.</w:t>
           </w:r>
         </w:p>
       </w:sdtContent>
@@ -285,6 +723,7 @@
     <w:p>
       <w:pPr>
         <w:pStyle w:val="Heading1"/>
+        <w:spacing w:before="280" w:after="0"/>
       </w:pPr>
       <w:r>
         <w:t xml:space="preserve">Personal </w:t>
@@ -293,146 +732,227 @@
         <w:t>Projects</w:t>
       </w:r>
     </w:p>
+    <w:tbl>
+      <w:tblPr>
+        <w:tblStyle w:val="TableGrid"/>
+        <w:tblW w:w="0" w:type="auto"/>
+        <w:tblLook w:val="04A0" w:firstRow="1" w:lastRow="0" w:firstColumn="1" w:lastColumn="0" w:noHBand="0" w:noVBand="1"/>
+      </w:tblPr>
+      <w:tblGrid>
+        <w:gridCol w:w="8028"/>
+        <w:gridCol w:w="2988"/>
+      </w:tblGrid>
+      <w:tr>
+        <w:tc>
+          <w:tcPr>
+            <w:tcW w:w="8028" w:type="dxa"/>
+            <w:tcBorders>
+              <w:top w:val="nil"/>
+              <w:left w:val="nil"/>
+              <w:bottom w:val="nil"/>
+              <w:right w:val="nil"/>
+            </w:tcBorders>
+          </w:tcPr>
+          <w:p>
+            <w:pPr>
+              <w:pStyle w:val="Heading2"/>
+              <w:tabs>
+                <w:tab w:val="clear" w:pos="5760"/>
+              </w:tabs>
+              <w:spacing w:after="40"/>
+            </w:pPr>
+            <w:r>
+              <w:t>BevAlert</w:t>
+            </w:r>
+          </w:p>
+        </w:tc>
+        <w:tc>
+          <w:tcPr>
+            <w:tcW w:w="2988" w:type="dxa"/>
+            <w:tcBorders>
+              <w:top w:val="nil"/>
+              <w:left w:val="nil"/>
+              <w:bottom w:val="nil"/>
+              <w:right w:val="nil"/>
+            </w:tcBorders>
+          </w:tcPr>
+          <w:p>
+            <w:pPr>
+              <w:pStyle w:val="Heading2"/>
+              <w:tabs>
+                <w:tab w:val="clear" w:pos="5760"/>
+              </w:tabs>
+              <w:spacing w:after="0"/>
+              <w:jc w:val="right"/>
+            </w:pPr>
+            <w:r>
+              <w:t>Fall 201</w:t>
+            </w:r>
+            <w:r>
+              <w:t>3</w:t>
+            </w:r>
+          </w:p>
+        </w:tc>
+      </w:tr>
+    </w:tbl>
     <w:p>
       <w:pPr>
-        <w:pStyle w:val="Heading2"/>
+        <w:pStyle w:val="BodyText"/>
+        <w:spacing w:after="0"/>
       </w:pPr>
-      <w:sdt>
-        <w:sdtPr>
-          <w:id w:val="9459748"/>
-          <w:placeholder>
-            <w:docPart w:val="94B43C3D26CEC64BAEADF486CB054574"/>
-          </w:placeholder>
-        </w:sdtPr>
-        <w:sdtContent>
-          <w:proofErr w:type="spellStart"/>
-          <w:r>
-            <w:t>KiNaoMatics</w:t>
-          </w:r>
-          <w:proofErr w:type="spellEnd"/>
-          <w:r>
-            <w:t xml:space="preserve"> (kinaomatics.blogspot.com)</w:t>
-          </w:r>
-        </w:sdtContent>
-      </w:sdt>
       <w:r>
-        <w:tab/>
-      </w:r>
-      <w:r>
-        <w:tab/>
-      </w:r>
-      <w:proofErr w:type="gramStart"/>
-      <w:r>
-        <w:t>Spring</w:t>
-      </w:r>
-      <w:proofErr w:type="gramEnd"/>
-      <w:r>
-        <w:t xml:space="preserve"> 2012</w:t>
+        <w:t>A web service to alert users when their drinks have reached their desired temperatures.</w:t>
       </w:r>
     </w:p>
+    <w:tbl>
+      <w:tblPr>
+        <w:tblStyle w:val="TableGrid"/>
+        <w:tblW w:w="0" w:type="auto"/>
+        <w:tblLook w:val="04A0" w:firstRow="1" w:lastRow="0" w:firstColumn="1" w:lastColumn="0" w:noHBand="0" w:noVBand="1"/>
+      </w:tblPr>
+      <w:tblGrid>
+        <w:gridCol w:w="8028"/>
+        <w:gridCol w:w="2988"/>
+      </w:tblGrid>
+      <w:tr>
+        <w:tc>
+          <w:tcPr>
+            <w:tcW w:w="8028" w:type="dxa"/>
+            <w:tcBorders>
+              <w:top w:val="nil"/>
+              <w:left w:val="nil"/>
+              <w:bottom w:val="nil"/>
+              <w:right w:val="nil"/>
+            </w:tcBorders>
+          </w:tcPr>
+          <w:p>
+            <w:pPr>
+              <w:pStyle w:val="Heading2"/>
+              <w:tabs>
+                <w:tab w:val="clear" w:pos="5760"/>
+              </w:tabs>
+              <w:spacing w:after="40"/>
+            </w:pPr>
+            <w:r>
+              <w:t>KiNaoMatics (kinaomatics.blogspot.com)</w:t>
+            </w:r>
+            <w:r>
+              <w:t xml:space="preserve"> </w:t>
+            </w:r>
+          </w:p>
+        </w:tc>
+        <w:tc>
+          <w:tcPr>
+            <w:tcW w:w="2988" w:type="dxa"/>
+            <w:tcBorders>
+              <w:top w:val="nil"/>
+              <w:left w:val="nil"/>
+              <w:bottom w:val="nil"/>
+              <w:right w:val="nil"/>
+            </w:tcBorders>
+          </w:tcPr>
+          <w:p>
+            <w:pPr>
+              <w:pStyle w:val="Heading2"/>
+              <w:tabs>
+                <w:tab w:val="clear" w:pos="5760"/>
+              </w:tabs>
+              <w:spacing w:after="0"/>
+              <w:jc w:val="right"/>
+            </w:pPr>
+            <w:r>
+              <w:t>Spring 2012</w:t>
+            </w:r>
+          </w:p>
+        </w:tc>
+      </w:tr>
+    </w:tbl>
     <w:sdt>
       <w:sdtPr>
         <w:id w:val="9459749"/>
         <w:placeholder>
-          <w:docPart w:val="F5E247FB2ABE314F96486A26D87C8573"/>
+          <w:docPart w:val="67F00AEB9EE4F743AD53AF28A8ADB941"/>
         </w:placeholder>
       </w:sdtPr>
       <w:sdtContent>
         <w:p>
           <w:pPr>
             <w:pStyle w:val="BodyText"/>
+            <w:spacing w:after="0"/>
           </w:pPr>
           <w:r>
-            <w:t>A</w:t>
-          </w:r>
-          <w:r>
-            <w:t xml:space="preserve"> control </w:t>
-          </w:r>
-          <w:proofErr w:type="gramStart"/>
-          <w:r>
-            <w:t>engine which</w:t>
-          </w:r>
-          <w:proofErr w:type="gramEnd"/>
-          <w:r>
-            <w:t xml:space="preserve"> uses </w:t>
-          </w:r>
-          <w:r>
-            <w:t>the Microsoft Kinect to transmit a human’s joint positions to a humanoid robot.</w:t>
+            <w:t>A control engine which uses the Microsoft Kinect with Open CV to transmit a human’s joint positions to a humanoid robot.</w:t>
           </w:r>
         </w:p>
       </w:sdtContent>
     </w:sdt>
-    <w:p>
-      <w:pPr>
-        <w:pStyle w:val="Heading2"/>
-      </w:pPr>
-      <w:sdt>
-        <w:sdtPr>
-          <w:id w:val="9459752"/>
-          <w:placeholder>
-            <w:docPart w:val="EB77676F86591B47966B7FE9F45CF0FE"/>
-          </w:placeholder>
-        </w:sdtPr>
-        <w:sdtContent>
-          <w:proofErr w:type="spellStart"/>
-          <w:r>
-            <w:t>BevAlert</w:t>
-          </w:r>
-          <w:proofErr w:type="spellEnd"/>
-        </w:sdtContent>
-      </w:sdt>
-      <w:r>
-        <w:tab/>
-      </w:r>
-      <w:r>
-        <w:tab/>
-      </w:r>
-      <w:r>
-        <w:t>Fall 2012</w:t>
-      </w:r>
-    </w:p>
+    <w:tbl>
+      <w:tblPr>
+        <w:tblStyle w:val="TableGrid"/>
+        <w:tblW w:w="0" w:type="auto"/>
+        <w:tblLook w:val="04A0" w:firstRow="1" w:lastRow="0" w:firstColumn="1" w:lastColumn="0" w:noHBand="0" w:noVBand="1"/>
+      </w:tblPr>
+      <w:tblGrid>
+        <w:gridCol w:w="8028"/>
+        <w:gridCol w:w="2988"/>
+      </w:tblGrid>
+      <w:tr>
+        <w:tc>
+          <w:tcPr>
+            <w:tcW w:w="8028" w:type="dxa"/>
+            <w:tcBorders>
+              <w:top w:val="nil"/>
+              <w:left w:val="nil"/>
+              <w:bottom w:val="nil"/>
+              <w:right w:val="nil"/>
+            </w:tcBorders>
+          </w:tcPr>
+          <w:p>
+            <w:pPr>
+              <w:pStyle w:val="Heading2"/>
+              <w:tabs>
+                <w:tab w:val="clear" w:pos="5760"/>
+              </w:tabs>
+              <w:spacing w:after="40"/>
+            </w:pPr>
+            <w:r>
+              <w:t>Consumer VOICE</w:t>
+            </w:r>
+          </w:p>
+        </w:tc>
+        <w:tc>
+          <w:tcPr>
+            <w:tcW w:w="2988" w:type="dxa"/>
+            <w:tcBorders>
+              <w:top w:val="nil"/>
+              <w:left w:val="nil"/>
+              <w:bottom w:val="nil"/>
+              <w:right w:val="nil"/>
+            </w:tcBorders>
+          </w:tcPr>
+          <w:p>
+            <w:pPr>
+              <w:pStyle w:val="Heading2"/>
+              <w:tabs>
+                <w:tab w:val="clear" w:pos="5760"/>
+              </w:tabs>
+              <w:spacing w:after="0"/>
+              <w:jc w:val="right"/>
+            </w:pPr>
+            <w:r>
+              <w:t>Spring</w:t>
+            </w:r>
+            <w:r>
+              <w:t xml:space="preserve"> 2012</w:t>
+            </w:r>
+          </w:p>
+        </w:tc>
+      </w:tr>
+    </w:tbl>
     <w:p>
       <w:pPr>
         <w:pStyle w:val="BodyText"/>
-      </w:pPr>
-      <w:proofErr w:type="gramStart"/>
-      <w:r>
-        <w:t>A web service to alert users when their drinks have reached their desired temperatures.</w:t>
-      </w:r>
-      <w:proofErr w:type="gramEnd"/>
-    </w:p>
-    <w:p>
-      <w:pPr>
-        <w:pStyle w:val="Heading2"/>
-      </w:pPr>
-      <w:sdt>
-        <w:sdtPr>
-          <w:id w:val="1485814386"/>
-          <w:placeholder>
-            <w:docPart w:val="69E58BA1E285444BBAE0E47D69EDD108"/>
-          </w:placeholder>
-        </w:sdtPr>
-        <w:sdtContent>
-          <w:r>
-            <w:t xml:space="preserve">Consumer VOICE </w:t>
-          </w:r>
-        </w:sdtContent>
-      </w:sdt>
-      <w:r>
-        <w:tab/>
-      </w:r>
-      <w:r>
-        <w:tab/>
-      </w:r>
-      <w:bookmarkStart w:id="0" w:name="_GoBack"/>
-      <w:bookmarkEnd w:id="0"/>
-      <w:r>
-        <w:t>Fall 2012</w:t>
-      </w:r>
-    </w:p>
-    <w:p>
-      <w:pPr>
-        <w:pStyle w:val="BodyText"/>
+        <w:spacing w:after="0"/>
       </w:pPr>
       <w:r>
         <w:t>A visually rich, touch-intensive survey application for psychotic patients – written for Android.</w:t>
@@ -440,12 +960,6 @@
     </w:p>
     <w:sdt>
       <w:sdtPr>
-        <w:id w:val="9459753"/>
-        <w:placeholder>
-          <w:docPart w:val="32777A25386E4E49AF45DE5899083B7E"/>
-        </w:placeholder>
-      </w:sdtPr>
-      <w:sdtEndPr>
         <w:rPr>
           <w:rFonts w:asciiTheme="minorHAnsi" w:eastAsiaTheme="minorEastAsia" w:hAnsiTheme="minorHAnsi" w:cstheme="minorBidi"/>
           <w:b w:val="0"/>
@@ -454,11 +968,16 @@
           <w:sz w:val="20"/>
           <w:szCs w:val="22"/>
         </w:rPr>
-      </w:sdtEndPr>
+        <w:id w:val="9459753"/>
+        <w:placeholder>
+          <w:docPart w:val="32777A25386E4E49AF45DE5899083B7E"/>
+        </w:placeholder>
+      </w:sdtPr>
       <w:sdtContent>
         <w:p>
           <w:pPr>
             <w:pStyle w:val="Heading1"/>
+            <w:spacing w:before="280" w:after="0"/>
           </w:pPr>
           <w:r>
             <w:t xml:space="preserve"> </w:t>
@@ -469,12 +988,6 @@
         </w:p>
         <w:sdt>
           <w:sdtPr>
-            <w:id w:val="825558570"/>
-            <w:placeholder>
-              <w:docPart w:val="56F9489676AAE54C982300CFBAC832E2"/>
-            </w:placeholder>
-          </w:sdtPr>
-          <w:sdtEndPr>
             <w:rPr>
               <w:rFonts w:asciiTheme="minorHAnsi" w:eastAsiaTheme="minorEastAsia" w:hAnsiTheme="minorHAnsi" w:cstheme="minorBidi"/>
               <w:b w:val="0"/>
@@ -482,7 +995,11 @@
               <w:color w:val="auto"/>
               <w:szCs w:val="22"/>
             </w:rPr>
-          </w:sdtEndPr>
+            <w:id w:val="825558570"/>
+            <w:placeholder>
+              <w:docPart w:val="56F9489676AAE54C982300CFBAC832E2"/>
+            </w:placeholder>
+          </w:sdtPr>
           <w:sdtContent>
             <w:p>
               <w:pPr>
@@ -495,7 +1012,19 @@
                 <w:rPr>
                   <w:b w:val="0"/>
                 </w:rPr>
-                <w:t>Internet and Web Systems • Computer Organization • Operating Systems • </w:t>
+                <w:t>Internet and Web Systems • Computer</w:t>
+              </w:r>
+              <w:r>
+                <w:rPr>
+                  <w:b w:val="0"/>
+                </w:rPr>
+                <w:t xml:space="preserve"> Organization</w:t>
+              </w:r>
+              <w:r>
+                <w:rPr>
+                  <w:b w:val="0"/>
+                </w:rPr>
+                <w:t xml:space="preserve"> • Operating Systems • </w:t>
               </w:r>
               <w:r>
                 <w:rPr>
@@ -525,6 +1054,7 @@
     <w:p>
       <w:pPr>
         <w:pStyle w:val="Heading1"/>
+        <w:spacing w:before="280" w:after="0"/>
       </w:pPr>
       <w:r>
         <w:t xml:space="preserve">Select </w:t>
@@ -535,12 +1065,6 @@
     </w:p>
     <w:sdt>
       <w:sdtPr>
-        <w:id w:val="9459754"/>
-        <w:placeholder>
-          <w:docPart w:val="E77F31E86003FB43A3E3E9C8ABA4DD33"/>
-        </w:placeholder>
-      </w:sdtPr>
-      <w:sdtEndPr>
         <w:rPr>
           <w:rFonts w:asciiTheme="minorHAnsi" w:eastAsiaTheme="minorEastAsia" w:hAnsiTheme="minorHAnsi" w:cstheme="minorBidi"/>
           <w:b w:val="0"/>
@@ -548,11 +1072,18 @@
           <w:color w:val="auto"/>
           <w:szCs w:val="22"/>
         </w:rPr>
-      </w:sdtEndPr>
+        <w:id w:val="9459754"/>
+        <w:placeholder>
+          <w:docPart w:val="E77F31E86003FB43A3E3E9C8ABA4DD33"/>
+        </w:placeholder>
+      </w:sdtPr>
       <w:sdtContent>
         <w:p>
           <w:pPr>
             <w:pStyle w:val="Heading2"/>
+            <w:rPr>
+              <w:b w:val="0"/>
+            </w:rPr>
           </w:pPr>
           <w:r>
             <w:rPr>
@@ -564,69 +1095,31 @@
             <w:rPr>
               <w:b w:val="0"/>
             </w:rPr>
-            <w:t xml:space="preserve">Python • </w:t>
-          </w:r>
-          <w:proofErr w:type="spellStart"/>
+            <w:t xml:space="preserve">Python • Lua • C++ </w:t>
+          </w:r>
           <w:r>
             <w:rPr>
               <w:b w:val="0"/>
             </w:rPr>
-            <w:t>Lua</w:t>
-          </w:r>
-          <w:proofErr w:type="spellEnd"/>
+            <w:t xml:space="preserve">• Matlab • SQL • JavaScript • </w:t>
+          </w:r>
           <w:r>
             <w:rPr>
               <w:b w:val="0"/>
             </w:rPr>
-            <w:t xml:space="preserve"> • C++ </w:t>
+            <w:t>JQuery • </w:t>
           </w:r>
           <w:r>
             <w:rPr>
               <w:b w:val="0"/>
             </w:rPr>
-            <w:t>• </w:t>
-          </w:r>
-          <w:proofErr w:type="spellStart"/>
+            <w:t>UNIX • Bash</w:t>
+          </w:r>
           <w:r>
             <w:rPr>
               <w:b w:val="0"/>
             </w:rPr>
-            <w:t>Matlab</w:t>
-          </w:r>
-          <w:proofErr w:type="spellEnd"/>
-          <w:r>
-            <w:rPr>
-              <w:b w:val="0"/>
-            </w:rPr>
-            <w:t xml:space="preserve"> • SQL • JavaScript • </w:t>
-          </w:r>
-          <w:proofErr w:type="spellStart"/>
-          <w:r>
-            <w:rPr>
-              <w:b w:val="0"/>
-            </w:rPr>
-            <w:t>JQuery</w:t>
-          </w:r>
-          <w:proofErr w:type="spellEnd"/>
-          <w:r>
-            <w:rPr>
-              <w:b w:val="0"/>
-            </w:rPr>
-            <w:t xml:space="preserve"> • ASP.NET MVC • </w:t>
-          </w:r>
-          <w:proofErr w:type="spellStart"/>
-          <w:r>
-            <w:rPr>
-              <w:b w:val="0"/>
-            </w:rPr>
-            <w:t>Git</w:t>
-          </w:r>
-          <w:proofErr w:type="spellEnd"/>
-          <w:r>
-            <w:rPr>
-              <w:b w:val="0"/>
-            </w:rPr>
-            <w:t xml:space="preserve"> • SVN •</w:t>
+            <w:t xml:space="preserve"> • Git • SVN •</w:t>
           </w:r>
           <w:r>
             <w:rPr>
@@ -653,7 +1146,7 @@
       <w:footerReference w:type="default" r:id="rId9"/>
       <w:headerReference w:type="first" r:id="rId10"/>
       <w:pgSz w:w="12240" w:h="15840"/>
-      <w:pgMar w:top="720" w:right="720" w:bottom="720" w:left="720" w:header="720" w:footer="720" w:gutter="0"/>
+      <w:pgMar w:top="1240" w:right="720" w:bottom="720" w:left="720" w:header="720" w:footer="720" w:gutter="0"/>
       <w:cols w:space="720"/>
       <w:titlePg/>
       <w:docGrid w:linePitch="360"/>
@@ -1043,6 +1536,232 @@
     </w:lvl>
   </w:abstractNum>
   <w:abstractNum w:abstractNumId="10">
+    <w:nsid w:val="18C90C10"/>
+    <w:multiLevelType w:val="hybridMultilevel"/>
+    <w:tmpl w:val="B51C9B48"/>
+    <w:lvl w:ilvl="0" w:tplc="04090001">
+      <w:start w:val="1"/>
+      <w:numFmt w:val="bullet"/>
+      <w:lvlText w:val=""/>
+      <w:lvlJc w:val="left"/>
+      <w:pPr>
+        <w:ind w:left="720" w:hanging="360"/>
+      </w:pPr>
+      <w:rPr>
+        <w:rFonts w:ascii="Symbol" w:hAnsi="Symbol" w:hint="default"/>
+      </w:rPr>
+    </w:lvl>
+    <w:lvl w:ilvl="1" w:tplc="04090003" w:tentative="1">
+      <w:start w:val="1"/>
+      <w:numFmt w:val="bullet"/>
+      <w:lvlText w:val="o"/>
+      <w:lvlJc w:val="left"/>
+      <w:pPr>
+        <w:ind w:left="1440" w:hanging="360"/>
+      </w:pPr>
+      <w:rPr>
+        <w:rFonts w:ascii="Courier New" w:hAnsi="Courier New" w:hint="default"/>
+      </w:rPr>
+    </w:lvl>
+    <w:lvl w:ilvl="2" w:tplc="04090005" w:tentative="1">
+      <w:start w:val="1"/>
+      <w:numFmt w:val="bullet"/>
+      <w:lvlText w:val=""/>
+      <w:lvlJc w:val="left"/>
+      <w:pPr>
+        <w:ind w:left="2160" w:hanging="360"/>
+      </w:pPr>
+      <w:rPr>
+        <w:rFonts w:ascii="Wingdings" w:hAnsi="Wingdings" w:hint="default"/>
+      </w:rPr>
+    </w:lvl>
+    <w:lvl w:ilvl="3" w:tplc="04090001" w:tentative="1">
+      <w:start w:val="1"/>
+      <w:numFmt w:val="bullet"/>
+      <w:lvlText w:val=""/>
+      <w:lvlJc w:val="left"/>
+      <w:pPr>
+        <w:ind w:left="2880" w:hanging="360"/>
+      </w:pPr>
+      <w:rPr>
+        <w:rFonts w:ascii="Symbol" w:hAnsi="Symbol" w:hint="default"/>
+      </w:rPr>
+    </w:lvl>
+    <w:lvl w:ilvl="4" w:tplc="04090003" w:tentative="1">
+      <w:start w:val="1"/>
+      <w:numFmt w:val="bullet"/>
+      <w:lvlText w:val="o"/>
+      <w:lvlJc w:val="left"/>
+      <w:pPr>
+        <w:ind w:left="3600" w:hanging="360"/>
+      </w:pPr>
+      <w:rPr>
+        <w:rFonts w:ascii="Courier New" w:hAnsi="Courier New" w:hint="default"/>
+      </w:rPr>
+    </w:lvl>
+    <w:lvl w:ilvl="5" w:tplc="04090005" w:tentative="1">
+      <w:start w:val="1"/>
+      <w:numFmt w:val="bullet"/>
+      <w:lvlText w:val=""/>
+      <w:lvlJc w:val="left"/>
+      <w:pPr>
+        <w:ind w:left="4320" w:hanging="360"/>
+      </w:pPr>
+      <w:rPr>
+        <w:rFonts w:ascii="Wingdings" w:hAnsi="Wingdings" w:hint="default"/>
+      </w:rPr>
+    </w:lvl>
+    <w:lvl w:ilvl="6" w:tplc="04090001" w:tentative="1">
+      <w:start w:val="1"/>
+      <w:numFmt w:val="bullet"/>
+      <w:lvlText w:val=""/>
+      <w:lvlJc w:val="left"/>
+      <w:pPr>
+        <w:ind w:left="5040" w:hanging="360"/>
+      </w:pPr>
+      <w:rPr>
+        <w:rFonts w:ascii="Symbol" w:hAnsi="Symbol" w:hint="default"/>
+      </w:rPr>
+    </w:lvl>
+    <w:lvl w:ilvl="7" w:tplc="04090003" w:tentative="1">
+      <w:start w:val="1"/>
+      <w:numFmt w:val="bullet"/>
+      <w:lvlText w:val="o"/>
+      <w:lvlJc w:val="left"/>
+      <w:pPr>
+        <w:ind w:left="5760" w:hanging="360"/>
+      </w:pPr>
+      <w:rPr>
+        <w:rFonts w:ascii="Courier New" w:hAnsi="Courier New" w:hint="default"/>
+      </w:rPr>
+    </w:lvl>
+    <w:lvl w:ilvl="8" w:tplc="04090005" w:tentative="1">
+      <w:start w:val="1"/>
+      <w:numFmt w:val="bullet"/>
+      <w:lvlText w:val=""/>
+      <w:lvlJc w:val="left"/>
+      <w:pPr>
+        <w:ind w:left="6480" w:hanging="360"/>
+      </w:pPr>
+      <w:rPr>
+        <w:rFonts w:ascii="Wingdings" w:hAnsi="Wingdings" w:hint="default"/>
+      </w:rPr>
+    </w:lvl>
+  </w:abstractNum>
+  <w:abstractNum w:abstractNumId="11">
+    <w:nsid w:val="37DD5083"/>
+    <w:multiLevelType w:val="hybridMultilevel"/>
+    <w:tmpl w:val="CE8C7F10"/>
+    <w:lvl w:ilvl="0" w:tplc="04090001">
+      <w:start w:val="1"/>
+      <w:numFmt w:val="bullet"/>
+      <w:lvlText w:val=""/>
+      <w:lvlJc w:val="left"/>
+      <w:pPr>
+        <w:ind w:left="720" w:hanging="360"/>
+      </w:pPr>
+      <w:rPr>
+        <w:rFonts w:ascii="Symbol" w:hAnsi="Symbol" w:hint="default"/>
+      </w:rPr>
+    </w:lvl>
+    <w:lvl w:ilvl="1" w:tplc="04090003">
+      <w:start w:val="1"/>
+      <w:numFmt w:val="bullet"/>
+      <w:lvlText w:val="o"/>
+      <w:lvlJc w:val="left"/>
+      <w:pPr>
+        <w:ind w:left="1440" w:hanging="360"/>
+      </w:pPr>
+      <w:rPr>
+        <w:rFonts w:ascii="Courier New" w:hAnsi="Courier New" w:hint="default"/>
+      </w:rPr>
+    </w:lvl>
+    <w:lvl w:ilvl="2" w:tplc="04090005" w:tentative="1">
+      <w:start w:val="1"/>
+      <w:numFmt w:val="bullet"/>
+      <w:lvlText w:val=""/>
+      <w:lvlJc w:val="left"/>
+      <w:pPr>
+        <w:ind w:left="2160" w:hanging="360"/>
+      </w:pPr>
+      <w:rPr>
+        <w:rFonts w:ascii="Wingdings" w:hAnsi="Wingdings" w:hint="default"/>
+      </w:rPr>
+    </w:lvl>
+    <w:lvl w:ilvl="3" w:tplc="04090001" w:tentative="1">
+      <w:start w:val="1"/>
+      <w:numFmt w:val="bullet"/>
+      <w:lvlText w:val=""/>
+      <w:lvlJc w:val="left"/>
+      <w:pPr>
+        <w:ind w:left="2880" w:hanging="360"/>
+      </w:pPr>
+      <w:rPr>
+        <w:rFonts w:ascii="Symbol" w:hAnsi="Symbol" w:hint="default"/>
+      </w:rPr>
+    </w:lvl>
+    <w:lvl w:ilvl="4" w:tplc="04090003" w:tentative="1">
+      <w:start w:val="1"/>
+      <w:numFmt w:val="bullet"/>
+      <w:lvlText w:val="o"/>
+      <w:lvlJc w:val="left"/>
+      <w:pPr>
+        <w:ind w:left="3600" w:hanging="360"/>
+      </w:pPr>
+      <w:rPr>
+        <w:rFonts w:ascii="Courier New" w:hAnsi="Courier New" w:hint="default"/>
+      </w:rPr>
+    </w:lvl>
+    <w:lvl w:ilvl="5" w:tplc="04090005" w:tentative="1">
+      <w:start w:val="1"/>
+      <w:numFmt w:val="bullet"/>
+      <w:lvlText w:val=""/>
+      <w:lvlJc w:val="left"/>
+      <w:pPr>
+        <w:ind w:left="4320" w:hanging="360"/>
+      </w:pPr>
+      <w:rPr>
+        <w:rFonts w:ascii="Wingdings" w:hAnsi="Wingdings" w:hint="default"/>
+      </w:rPr>
+    </w:lvl>
+    <w:lvl w:ilvl="6" w:tplc="04090001" w:tentative="1">
+      <w:start w:val="1"/>
+      <w:numFmt w:val="bullet"/>
+      <w:lvlText w:val=""/>
+      <w:lvlJc w:val="left"/>
+      <w:pPr>
+        <w:ind w:left="5040" w:hanging="360"/>
+      </w:pPr>
+      <w:rPr>
+        <w:rFonts w:ascii="Symbol" w:hAnsi="Symbol" w:hint="default"/>
+      </w:rPr>
+    </w:lvl>
+    <w:lvl w:ilvl="7" w:tplc="04090003" w:tentative="1">
+      <w:start w:val="1"/>
+      <w:numFmt w:val="bullet"/>
+      <w:lvlText w:val="o"/>
+      <w:lvlJc w:val="left"/>
+      <w:pPr>
+        <w:ind w:left="5760" w:hanging="360"/>
+      </w:pPr>
+      <w:rPr>
+        <w:rFonts w:ascii="Courier New" w:hAnsi="Courier New" w:hint="default"/>
+      </w:rPr>
+    </w:lvl>
+    <w:lvl w:ilvl="8" w:tplc="04090005" w:tentative="1">
+      <w:start w:val="1"/>
+      <w:numFmt w:val="bullet"/>
+      <w:lvlText w:val=""/>
+      <w:lvlJc w:val="left"/>
+      <w:pPr>
+        <w:ind w:left="6480" w:hanging="360"/>
+      </w:pPr>
+      <w:rPr>
+        <w:rFonts w:ascii="Wingdings" w:hAnsi="Wingdings" w:hint="default"/>
+      </w:rPr>
+    </w:lvl>
+  </w:abstractNum>
+  <w:abstractNum w:abstractNumId="12">
     <w:nsid w:val="688A38BE"/>
     <w:multiLevelType w:val="hybridMultilevel"/>
     <w:tmpl w:val="1996CE1E"/>
@@ -1059,6 +1778,119 @@
       </w:rPr>
     </w:lvl>
     <w:lvl w:ilvl="1" w:tplc="04090003" w:tentative="1">
+      <w:start w:val="1"/>
+      <w:numFmt w:val="bullet"/>
+      <w:lvlText w:val="o"/>
+      <w:lvlJc w:val="left"/>
+      <w:pPr>
+        <w:ind w:left="1440" w:hanging="360"/>
+      </w:pPr>
+      <w:rPr>
+        <w:rFonts w:ascii="Courier New" w:hAnsi="Courier New" w:hint="default"/>
+      </w:rPr>
+    </w:lvl>
+    <w:lvl w:ilvl="2" w:tplc="04090005" w:tentative="1">
+      <w:start w:val="1"/>
+      <w:numFmt w:val="bullet"/>
+      <w:lvlText w:val=""/>
+      <w:lvlJc w:val="left"/>
+      <w:pPr>
+        <w:ind w:left="2160" w:hanging="360"/>
+      </w:pPr>
+      <w:rPr>
+        <w:rFonts w:ascii="Wingdings" w:hAnsi="Wingdings" w:hint="default"/>
+      </w:rPr>
+    </w:lvl>
+    <w:lvl w:ilvl="3" w:tplc="04090001" w:tentative="1">
+      <w:start w:val="1"/>
+      <w:numFmt w:val="bullet"/>
+      <w:lvlText w:val=""/>
+      <w:lvlJc w:val="left"/>
+      <w:pPr>
+        <w:ind w:left="2880" w:hanging="360"/>
+      </w:pPr>
+      <w:rPr>
+        <w:rFonts w:ascii="Symbol" w:hAnsi="Symbol" w:hint="default"/>
+      </w:rPr>
+    </w:lvl>
+    <w:lvl w:ilvl="4" w:tplc="04090003" w:tentative="1">
+      <w:start w:val="1"/>
+      <w:numFmt w:val="bullet"/>
+      <w:lvlText w:val="o"/>
+      <w:lvlJc w:val="left"/>
+      <w:pPr>
+        <w:ind w:left="3600" w:hanging="360"/>
+      </w:pPr>
+      <w:rPr>
+        <w:rFonts w:ascii="Courier New" w:hAnsi="Courier New" w:hint="default"/>
+      </w:rPr>
+    </w:lvl>
+    <w:lvl w:ilvl="5" w:tplc="04090005" w:tentative="1">
+      <w:start w:val="1"/>
+      <w:numFmt w:val="bullet"/>
+      <w:lvlText w:val=""/>
+      <w:lvlJc w:val="left"/>
+      <w:pPr>
+        <w:ind w:left="4320" w:hanging="360"/>
+      </w:pPr>
+      <w:rPr>
+        <w:rFonts w:ascii="Wingdings" w:hAnsi="Wingdings" w:hint="default"/>
+      </w:rPr>
+    </w:lvl>
+    <w:lvl w:ilvl="6" w:tplc="04090001" w:tentative="1">
+      <w:start w:val="1"/>
+      <w:numFmt w:val="bullet"/>
+      <w:lvlText w:val=""/>
+      <w:lvlJc w:val="left"/>
+      <w:pPr>
+        <w:ind w:left="5040" w:hanging="360"/>
+      </w:pPr>
+      <w:rPr>
+        <w:rFonts w:ascii="Symbol" w:hAnsi="Symbol" w:hint="default"/>
+      </w:rPr>
+    </w:lvl>
+    <w:lvl w:ilvl="7" w:tplc="04090003" w:tentative="1">
+      <w:start w:val="1"/>
+      <w:numFmt w:val="bullet"/>
+      <w:lvlText w:val="o"/>
+      <w:lvlJc w:val="left"/>
+      <w:pPr>
+        <w:ind w:left="5760" w:hanging="360"/>
+      </w:pPr>
+      <w:rPr>
+        <w:rFonts w:ascii="Courier New" w:hAnsi="Courier New" w:hint="default"/>
+      </w:rPr>
+    </w:lvl>
+    <w:lvl w:ilvl="8" w:tplc="04090005" w:tentative="1">
+      <w:start w:val="1"/>
+      <w:numFmt w:val="bullet"/>
+      <w:lvlText w:val=""/>
+      <w:lvlJc w:val="left"/>
+      <w:pPr>
+        <w:ind w:left="6480" w:hanging="360"/>
+      </w:pPr>
+      <w:rPr>
+        <w:rFonts w:ascii="Wingdings" w:hAnsi="Wingdings" w:hint="default"/>
+      </w:rPr>
+    </w:lvl>
+  </w:abstractNum>
+  <w:abstractNum w:abstractNumId="13">
+    <w:nsid w:val="725B61EA"/>
+    <w:multiLevelType w:val="hybridMultilevel"/>
+    <w:tmpl w:val="3A0AE438"/>
+    <w:lvl w:ilvl="0" w:tplc="04090001">
+      <w:start w:val="1"/>
+      <w:numFmt w:val="bullet"/>
+      <w:lvlText w:val=""/>
+      <w:lvlJc w:val="left"/>
+      <w:pPr>
+        <w:ind w:left="720" w:hanging="360"/>
+      </w:pPr>
+      <w:rPr>
+        <w:rFonts w:ascii="Symbol" w:hAnsi="Symbol" w:hint="default"/>
+      </w:rPr>
+    </w:lvl>
+    <w:lvl w:ilvl="1" w:tplc="04090003">
       <w:start w:val="1"/>
       <w:numFmt w:val="bullet"/>
       <w:lvlText w:val="o"/>
@@ -1186,6 +2018,15 @@
     <w:abstractNumId w:val="0"/>
   </w:num>
   <w:num w:numId="11">
+    <w:abstractNumId w:val="12"/>
+  </w:num>
+  <w:num w:numId="12">
+    <w:abstractNumId w:val="13"/>
+  </w:num>
+  <w:num w:numId="13">
+    <w:abstractNumId w:val="11"/>
+  </w:num>
+  <w:num w:numId="14">
     <w:abstractNumId w:val="10"/>
   </w:num>
 </w:numbering>
@@ -1558,6 +2399,7 @@
   <w:style w:type="character" w:default="1" w:styleId="DefaultParagraphFont">
     <w:name w:val="Default Paragraph Font"/>
     <w:uiPriority w:val="1"/>
+    <w:semiHidden/>
     <w:unhideWhenUsed/>
   </w:style>
   <w:style w:type="table" w:default="1" w:styleId="TableNormal">
@@ -3141,6 +3983,29 @@
       <w:szCs w:val="24"/>
       <w:lang w:eastAsia="ja-JP"/>
     </w:rPr>
+  </w:style>
+  <w:style w:type="table" w:styleId="TableGrid">
+    <w:name w:val="Table Grid"/>
+    <w:basedOn w:val="TableNormal"/>
+    <w:uiPriority w:val="59"/>
+    <w:rsid w:val="00B95019"/>
+    <w:tblPr>
+      <w:tblInd w:w="0" w:type="dxa"/>
+      <w:tblBorders>
+        <w:top w:val="single" w:sz="4" w:space="0" w:color="auto"/>
+        <w:left w:val="single" w:sz="4" w:space="0" w:color="auto"/>
+        <w:bottom w:val="single" w:sz="4" w:space="0" w:color="auto"/>
+        <w:right w:val="single" w:sz="4" w:space="0" w:color="auto"/>
+        <w:insideH w:val="single" w:sz="4" w:space="0" w:color="auto"/>
+        <w:insideV w:val="single" w:sz="4" w:space="0" w:color="auto"/>
+      </w:tblBorders>
+      <w:tblCellMar>
+        <w:top w:w="0" w:type="dxa"/>
+        <w:left w:w="108" w:type="dxa"/>
+        <w:bottom w:w="0" w:type="dxa"/>
+        <w:right w:w="108" w:type="dxa"/>
+      </w:tblCellMar>
+    </w:tblPr>
   </w:style>
 </w:styles>
 </file>
@@ -3512,6 +4377,7 @@
   <w:style w:type="character" w:default="1" w:styleId="DefaultParagraphFont">
     <w:name w:val="Default Paragraph Font"/>
     <w:uiPriority w:val="1"/>
+    <w:semiHidden/>
     <w:unhideWhenUsed/>
   </w:style>
   <w:style w:type="table" w:default="1" w:styleId="TableNormal">
@@ -5095,6 +5961,29 @@
       <w:szCs w:val="24"/>
       <w:lang w:eastAsia="ja-JP"/>
     </w:rPr>
+  </w:style>
+  <w:style w:type="table" w:styleId="TableGrid">
+    <w:name w:val="Table Grid"/>
+    <w:basedOn w:val="TableNormal"/>
+    <w:uiPriority w:val="59"/>
+    <w:rsid w:val="00B95019"/>
+    <w:tblPr>
+      <w:tblInd w:w="0" w:type="dxa"/>
+      <w:tblBorders>
+        <w:top w:val="single" w:sz="4" w:space="0" w:color="auto"/>
+        <w:left w:val="single" w:sz="4" w:space="0" w:color="auto"/>
+        <w:bottom w:val="single" w:sz="4" w:space="0" w:color="auto"/>
+        <w:right w:val="single" w:sz="4" w:space="0" w:color="auto"/>
+        <w:insideH w:val="single" w:sz="4" w:space="0" w:color="auto"/>
+        <w:insideV w:val="single" w:sz="4" w:space="0" w:color="auto"/>
+      </w:tblBorders>
+      <w:tblCellMar>
+        <w:top w:w="0" w:type="dxa"/>
+        <w:left w:w="108" w:type="dxa"/>
+        <w:bottom w:w="0" w:type="dxa"/>
+        <w:right w:w="108" w:type="dxa"/>
+      </w:tblCellMar>
+    </w:tblPr>
   </w:style>
 </w:styles>
 </file>
@@ -5130,32 +6019,6 @@
     </w:docPart>
     <w:docPart>
       <w:docPartPr>
-        <w:name w:val="7C2500C004EBB746BAFC5A8248C3968F"/>
-        <w:category>
-          <w:name w:val="General"/>
-          <w:gallery w:val="placeholder"/>
-        </w:category>
-        <w:types>
-          <w:type w:val="bbPlcHdr"/>
-        </w:types>
-        <w:behaviors>
-          <w:behavior w:val="content"/>
-        </w:behaviors>
-        <w:guid w:val="{2C314851-AD99-814B-8E45-9F727AB74A53}"/>
-      </w:docPartPr>
-      <w:docPartBody>
-        <w:p>
-          <w:pPr>
-            <w:pStyle w:val="7C2500C004EBB746BAFC5A8248C3968F"/>
-          </w:pPr>
-          <w:r>
-            <w:t>Lorem ipsum dolor</w:t>
-          </w:r>
-        </w:p>
-      </w:docPartBody>
-    </w:docPart>
-    <w:docPart>
-      <w:docPartPr>
         <w:name w:val="24251E3691B255489E225C4555A94811"/>
         <w:category>
           <w:name w:val="General"/>
@@ -5176,32 +6039,6 @@
           </w:pPr>
           <w:r>
             <w:t>Etiam cursus suscipit enim. Nulla facilisi. Integer eleifend diam eu diam. Donec dapibus enim sollicitudin nulla. Nam hendrerit. Nunc id nisi. Curabitur sed neque. Pellentesque placerat consequat pede.</w:t>
-          </w:r>
-        </w:p>
-      </w:docPartBody>
-    </w:docPart>
-    <w:docPart>
-      <w:docPartPr>
-        <w:name w:val="DEF79133FC796840844751C81EF9B89E"/>
-        <w:category>
-          <w:name w:val="General"/>
-          <w:gallery w:val="placeholder"/>
-        </w:category>
-        <w:types>
-          <w:type w:val="bbPlcHdr"/>
-        </w:types>
-        <w:behaviors>
-          <w:behavior w:val="content"/>
-        </w:behaviors>
-        <w:guid w:val="{11D4488E-C684-F045-9D3E-0F62E2B604F5}"/>
-      </w:docPartPr>
-      <w:docPartBody>
-        <w:p>
-          <w:pPr>
-            <w:pStyle w:val="DEF79133FC796840844751C81EF9B89E"/>
-          </w:pPr>
-          <w:r>
-            <w:t>Lorem ipsum dolor</w:t>
           </w:r>
         </w:p>
       </w:docPartBody>
@@ -5234,136 +6071,6 @@
     </w:docPart>
     <w:docPart>
       <w:docPartPr>
-        <w:name w:val="45D20C4404B2A94C87172015090D94F5"/>
-        <w:category>
-          <w:name w:val="General"/>
-          <w:gallery w:val="placeholder"/>
-        </w:category>
-        <w:types>
-          <w:type w:val="bbPlcHdr"/>
-        </w:types>
-        <w:behaviors>
-          <w:behavior w:val="content"/>
-        </w:behaviors>
-        <w:guid w:val="{AC80CB96-0A8E-5448-9EA6-2C74A45D1890}"/>
-      </w:docPartPr>
-      <w:docPartBody>
-        <w:p>
-          <w:pPr>
-            <w:pStyle w:val="45D20C4404B2A94C87172015090D94F5"/>
-          </w:pPr>
-          <w:r>
-            <w:t>Lorem ipsum dolor</w:t>
-          </w:r>
-        </w:p>
-      </w:docPartBody>
-    </w:docPart>
-    <w:docPart>
-      <w:docPartPr>
-        <w:name w:val="50E9390BD80BD441A551C4A3FC058525"/>
-        <w:category>
-          <w:name w:val="General"/>
-          <w:gallery w:val="placeholder"/>
-        </w:category>
-        <w:types>
-          <w:type w:val="bbPlcHdr"/>
-        </w:types>
-        <w:behaviors>
-          <w:behavior w:val="content"/>
-        </w:behaviors>
-        <w:guid w:val="{2CD562CC-AFC0-BF40-BF87-47329575F2AA}"/>
-      </w:docPartPr>
-      <w:docPartBody>
-        <w:p>
-          <w:pPr>
-            <w:pStyle w:val="50E9390BD80BD441A551C4A3FC058525"/>
-          </w:pPr>
-          <w:r>
-            <w:t>Etiam cursus suscipit enim. Nulla facilisi. Integer eleifend diam eu diam. Donec dapibus enim sollicitudin nulla. Nam hendrerit. Nunc id nisi. Curabitur sed neque. Pellentesque placerat consequat pede.</w:t>
-          </w:r>
-        </w:p>
-      </w:docPartBody>
-    </w:docPart>
-    <w:docPart>
-      <w:docPartPr>
-        <w:name w:val="94B43C3D26CEC64BAEADF486CB054574"/>
-        <w:category>
-          <w:name w:val="General"/>
-          <w:gallery w:val="placeholder"/>
-        </w:category>
-        <w:types>
-          <w:type w:val="bbPlcHdr"/>
-        </w:types>
-        <w:behaviors>
-          <w:behavior w:val="content"/>
-        </w:behaviors>
-        <w:guid w:val="{9753E4B6-F04E-4B4A-99ED-3C9954DF18A2}"/>
-      </w:docPartPr>
-      <w:docPartBody>
-        <w:p>
-          <w:pPr>
-            <w:pStyle w:val="94B43C3D26CEC64BAEADF486CB054574"/>
-          </w:pPr>
-          <w:r>
-            <w:t>Aliquam dapibus.</w:t>
-          </w:r>
-        </w:p>
-      </w:docPartBody>
-    </w:docPart>
-    <w:docPart>
-      <w:docPartPr>
-        <w:name w:val="F5E247FB2ABE314F96486A26D87C8573"/>
-        <w:category>
-          <w:name w:val="General"/>
-          <w:gallery w:val="placeholder"/>
-        </w:category>
-        <w:types>
-          <w:type w:val="bbPlcHdr"/>
-        </w:types>
-        <w:behaviors>
-          <w:behavior w:val="content"/>
-        </w:behaviors>
-        <w:guid w:val="{04310539-8B3B-7342-91F7-4E8267CBE5AC}"/>
-      </w:docPartPr>
-      <w:docPartBody>
-        <w:p>
-          <w:pPr>
-            <w:pStyle w:val="F5E247FB2ABE314F96486A26D87C8573"/>
-          </w:pPr>
-          <w:r>
-            <w:t xml:space="preserve">Nam ut est. In vehicula venenatis dui. Vestibulum ante ipsum primis in faucibus orci luctus et ultrices posuere cubilia Curae; Praesent venenatis gravida justo. In hac habitasse platea dictumst. Suspendisse dui. </w:t>
-          </w:r>
-        </w:p>
-      </w:docPartBody>
-    </w:docPart>
-    <w:docPart>
-      <w:docPartPr>
-        <w:name w:val="EB77676F86591B47966B7FE9F45CF0FE"/>
-        <w:category>
-          <w:name w:val="General"/>
-          <w:gallery w:val="placeholder"/>
-        </w:category>
-        <w:types>
-          <w:type w:val="bbPlcHdr"/>
-        </w:types>
-        <w:behaviors>
-          <w:behavior w:val="content"/>
-        </w:behaviors>
-        <w:guid w:val="{48580178-8B9B-3249-A921-D222F5E9A665}"/>
-      </w:docPartPr>
-      <w:docPartBody>
-        <w:p>
-          <w:pPr>
-            <w:pStyle w:val="EB77676F86591B47966B7FE9F45CF0FE"/>
-          </w:pPr>
-          <w:r>
-            <w:t>Aliquam dapibus.</w:t>
-          </w:r>
-        </w:p>
-      </w:docPartBody>
-    </w:docPart>
-    <w:docPart>
-      <w:docPartPr>
         <w:name w:val="32777A25386E4E49AF45DE5899083B7E"/>
         <w:category>
           <w:name w:val="General"/>
@@ -5458,7 +6165,7 @@
     </w:docPart>
     <w:docPart>
       <w:docPartPr>
-        <w:name w:val="69E58BA1E285444BBAE0E47D69EDD108"/>
+        <w:name w:val="49CF24B3BD07F543A6BE1CAFF82F491B"/>
         <w:category>
           <w:name w:val="General"/>
           <w:gallery w:val="placeholder"/>
@@ -5469,15 +6176,119 @@
         <w:behaviors>
           <w:behavior w:val="content"/>
         </w:behaviors>
-        <w:guid w:val="{7E73DE9F-0B63-5F45-967C-A724EB2C64FF}"/>
+        <w:guid w:val="{0758F3A7-CBF9-7645-8720-6474C0B78E8B}"/>
       </w:docPartPr>
       <w:docPartBody>
         <w:p>
           <w:pPr>
-            <w:pStyle w:val="69E58BA1E285444BBAE0E47D69EDD108"/>
+            <w:pStyle w:val="49CF24B3BD07F543A6BE1CAFF82F491B"/>
           </w:pPr>
           <w:r>
-            <w:t>Aliquam dapibus.</w:t>
+            <w:t>Lorem ipsum dolor</w:t>
+          </w:r>
+        </w:p>
+      </w:docPartBody>
+    </w:docPart>
+    <w:docPart>
+      <w:docPartPr>
+        <w:name w:val="8569C0F10FE1674FB77535F459782E03"/>
+        <w:category>
+          <w:name w:val="General"/>
+          <w:gallery w:val="placeholder"/>
+        </w:category>
+        <w:types>
+          <w:type w:val="bbPlcHdr"/>
+        </w:types>
+        <w:behaviors>
+          <w:behavior w:val="content"/>
+        </w:behaviors>
+        <w:guid w:val="{8227B876-988E-3943-A156-24BEF20847C8}"/>
+      </w:docPartPr>
+      <w:docPartBody>
+        <w:p>
+          <w:pPr>
+            <w:pStyle w:val="8569C0F10FE1674FB77535F459782E03"/>
+          </w:pPr>
+          <w:r>
+            <w:t>Lorem ipsum dolor</w:t>
+          </w:r>
+        </w:p>
+      </w:docPartBody>
+    </w:docPart>
+    <w:docPart>
+      <w:docPartPr>
+        <w:name w:val="98878AF6CF1D26439C7C12F136C45039"/>
+        <w:category>
+          <w:name w:val="General"/>
+          <w:gallery w:val="placeholder"/>
+        </w:category>
+        <w:types>
+          <w:type w:val="bbPlcHdr"/>
+        </w:types>
+        <w:behaviors>
+          <w:behavior w:val="content"/>
+        </w:behaviors>
+        <w:guid w:val="{0B79E448-210B-7940-8F73-EBF65A6B01A6}"/>
+      </w:docPartPr>
+      <w:docPartBody>
+        <w:p>
+          <w:pPr>
+            <w:pStyle w:val="98878AF6CF1D26439C7C12F136C45039"/>
+          </w:pPr>
+          <w:r>
+            <w:t>Lorem ipsum dolor</w:t>
+          </w:r>
+        </w:p>
+      </w:docPartBody>
+    </w:docPart>
+    <w:docPart>
+      <w:docPartPr>
+        <w:name w:val="59DDA4DEF0BEEC429C32460100C13C26"/>
+        <w:category>
+          <w:name w:val="General"/>
+          <w:gallery w:val="placeholder"/>
+        </w:category>
+        <w:types>
+          <w:type w:val="bbPlcHdr"/>
+        </w:types>
+        <w:behaviors>
+          <w:behavior w:val="content"/>
+        </w:behaviors>
+        <w:guid w:val="{4C84A13D-C979-7E4F-8B1F-715BBB036D25}"/>
+      </w:docPartPr>
+      <w:docPartBody>
+        <w:p>
+          <w:pPr>
+            <w:pStyle w:val="59DDA4DEF0BEEC429C32460100C13C26"/>
+          </w:pPr>
+          <w:r>
+            <w:t>Etiam cursus suscipit enim. Nulla facilisi. Integer eleifend diam eu diam. Donec dapibus enim sollicitudin nulla. Nam hendrerit. Nunc id nisi. Curabitur sed neque. Pellentesque placerat consequat pede.</w:t>
+          </w:r>
+        </w:p>
+      </w:docPartBody>
+    </w:docPart>
+    <w:docPart>
+      <w:docPartPr>
+        <w:name w:val="67F00AEB9EE4F743AD53AF28A8ADB941"/>
+        <w:category>
+          <w:name w:val="General"/>
+          <w:gallery w:val="placeholder"/>
+        </w:category>
+        <w:types>
+          <w:type w:val="bbPlcHdr"/>
+        </w:types>
+        <w:behaviors>
+          <w:behavior w:val="content"/>
+        </w:behaviors>
+        <w:guid w:val="{7201E32B-A985-994B-B7EE-3ED3CFB6848E}"/>
+      </w:docPartPr>
+      <w:docPartBody>
+        <w:p>
+          <w:pPr>
+            <w:pStyle w:val="67F00AEB9EE4F743AD53AF28A8ADB941"/>
+          </w:pPr>
+          <w:r>
+            <w:t xml:space="preserve">Nam ut est. In vehicula venenatis dui. Vestibulum ante ipsum primis in faucibus orci luctus et ultrices posuere cubilia Curae; Praesent venenatis gravida justo. In hac habitasse platea dictumst. Suspendisse dui. </w:t>
           </w:r>
         </w:p>
       </w:docPartBody>
@@ -5556,7 +6367,7 @@
     <w:charset w:val="00"/>
     <w:family w:val="auto"/>
     <w:pitch w:val="variable"/>
-    <w:sig w:usb0="E00002FF" w:usb1="400004FF" w:usb2="00000000" w:usb3="00000000" w:csb0="0000019F" w:csb1="00000000"/>
+    <w:sig w:usb0="00000003" w:usb1="00000000" w:usb2="00000000" w:usb3="00000000" w:csb0="00000001" w:csb1="00000000"/>
   </w:font>
   <w:font w:name="ＭＳ 明朝">
     <w:panose1 w:val="00000000000000000000"/>
@@ -5579,7 +6390,7 @@
     <w:charset w:val="00"/>
     <w:family w:val="auto"/>
     <w:pitch w:val="variable"/>
-    <w:sig w:usb0="E10002FF" w:usb1="4000ACFF" w:usb2="00000009" w:usb3="00000000" w:csb0="0000019F" w:csb1="00000000"/>
+    <w:sig w:usb0="00000003" w:usb1="00000000" w:usb2="00000000" w:usb3="00000000" w:csb0="00000001" w:csb1="00000000"/>
   </w:font>
 </w:fonts>
 </file>
@@ -5598,7 +6409,9 @@
   </w:compat>
   <w:rsids>
     <w:rsidRoot w:val="00C208B2"/>
+    <w:rsid w:val="00071AFF"/>
     <w:rsid w:val="00C208B2"/>
+    <w:rsid w:val="00D74264"/>
   </w:rsids>
   <m:mathPr>
     <m:mathFont m:val="Cambria Math"/>
@@ -5843,7 +6656,7 @@
     <w:name w:val="Body Text"/>
     <w:basedOn w:val="Normal"/>
     <w:link w:val="BodyTextChar"/>
-    <w:rsid w:val="00C208B2"/>
+    <w:rsid w:val="00071AFF"/>
     <w:pPr>
       <w:spacing w:after="200"/>
     </w:pPr>
@@ -5858,7 +6671,7 @@
     <w:name w:val="Body Text Char"/>
     <w:basedOn w:val="DefaultParagraphFont"/>
     <w:link w:val="BodyText"/>
-    <w:rsid w:val="00C208B2"/>
+    <w:rsid w:val="00071AFF"/>
     <w:rPr>
       <w:rFonts w:eastAsiaTheme="minorHAnsi"/>
       <w:sz w:val="20"/>
@@ -5912,6 +6725,138 @@
   <w:style w:type="paragraph" w:customStyle="1" w:styleId="69E58BA1E285444BBAE0E47D69EDD108">
     <w:name w:val="69E58BA1E285444BBAE0E47D69EDD108"/>
     <w:rsid w:val="00C208B2"/>
+  </w:style>
+  <w:style w:type="paragraph" w:customStyle="1" w:styleId="49CF24B3BD07F543A6BE1CAFF82F491B">
+    <w:name w:val="49CF24B3BD07F543A6BE1CAFF82F491B"/>
+    <w:rsid w:val="00D74264"/>
+  </w:style>
+  <w:style w:type="paragraph" w:customStyle="1" w:styleId="312675E3997B4C4A9AD5C8C0B63FC190">
+    <w:name w:val="312675E3997B4C4A9AD5C8C0B63FC190"/>
+    <w:rsid w:val="00D74264"/>
+  </w:style>
+  <w:style w:type="paragraph" w:customStyle="1" w:styleId="223693D3CC63AB4082B8232CA83C953A">
+    <w:name w:val="223693D3CC63AB4082B8232CA83C953A"/>
+    <w:rsid w:val="00D74264"/>
+  </w:style>
+  <w:style w:type="paragraph" w:customStyle="1" w:styleId="07F2DF4C468A1F4E89CFD50D882BAB0E">
+    <w:name w:val="07F2DF4C468A1F4E89CFD50D882BAB0E"/>
+    <w:rsid w:val="00D74264"/>
+  </w:style>
+  <w:style w:type="paragraph" w:customStyle="1" w:styleId="8569C0F10FE1674FB77535F459782E03">
+    <w:name w:val="8569C0F10FE1674FB77535F459782E03"/>
+    <w:rsid w:val="00D74264"/>
+  </w:style>
+  <w:style w:type="paragraph" w:customStyle="1" w:styleId="6AC8D20734065943A18C04D3D2D34BC8">
+    <w:name w:val="6AC8D20734065943A18C04D3D2D34BC8"/>
+    <w:rsid w:val="00D74264"/>
+  </w:style>
+  <w:style w:type="paragraph" w:customStyle="1" w:styleId="465D707A3AD3A542AB006915DFC478EC">
+    <w:name w:val="465D707A3AD3A542AB006915DFC478EC"/>
+    <w:rsid w:val="00D74264"/>
+  </w:style>
+  <w:style w:type="paragraph" w:customStyle="1" w:styleId="5D26052625D03B4E8346402DF2AC2875">
+    <w:name w:val="5D26052625D03B4E8346402DF2AC2875"/>
+    <w:rsid w:val="00071AFF"/>
+  </w:style>
+  <w:style w:type="paragraph" w:customStyle="1" w:styleId="19751642D83E9040B48ED6B0AF033239">
+    <w:name w:val="19751642D83E9040B48ED6B0AF033239"/>
+    <w:rsid w:val="00071AFF"/>
+  </w:style>
+  <w:style w:type="paragraph" w:customStyle="1" w:styleId="3253FE2447B723478358036B62BC35E0">
+    <w:name w:val="3253FE2447B723478358036B62BC35E0"/>
+    <w:rsid w:val="00071AFF"/>
+  </w:style>
+  <w:style w:type="paragraph" w:customStyle="1" w:styleId="2CCAC153722D244AB89257433E79B555">
+    <w:name w:val="2CCAC153722D244AB89257433E79B555"/>
+    <w:rsid w:val="00071AFF"/>
+  </w:style>
+  <w:style w:type="paragraph" w:customStyle="1" w:styleId="60A644ADF295FE43BAB9CAE37332F94C">
+    <w:name w:val="60A644ADF295FE43BAB9CAE37332F94C"/>
+    <w:rsid w:val="00071AFF"/>
+  </w:style>
+  <w:style w:type="paragraph" w:customStyle="1" w:styleId="112036891D0C1449B9DF207240F0450E">
+    <w:name w:val="112036891D0C1449B9DF207240F0450E"/>
+    <w:rsid w:val="00071AFF"/>
+  </w:style>
+  <w:style w:type="paragraph" w:customStyle="1" w:styleId="68668AD1C810364292D8C0BD907A6293">
+    <w:name w:val="68668AD1C810364292D8C0BD907A6293"/>
+    <w:rsid w:val="00071AFF"/>
+  </w:style>
+  <w:style w:type="paragraph" w:customStyle="1" w:styleId="494DF1D2631DFE41B94312898D2DF65A">
+    <w:name w:val="494DF1D2631DFE41B94312898D2DF65A"/>
+    <w:rsid w:val="00071AFF"/>
+  </w:style>
+  <w:style w:type="paragraph" w:customStyle="1" w:styleId="E1FEA74EE6DBA745B0DBD74B73EA4695">
+    <w:name w:val="E1FEA74EE6DBA745B0DBD74B73EA4695"/>
+    <w:rsid w:val="00071AFF"/>
+  </w:style>
+  <w:style w:type="paragraph" w:customStyle="1" w:styleId="C07758CD3A047F49B17E881336D96F34">
+    <w:name w:val="C07758CD3A047F49B17E881336D96F34"/>
+    <w:rsid w:val="00071AFF"/>
+  </w:style>
+  <w:style w:type="paragraph" w:customStyle="1" w:styleId="5FFBF6A133422E45AB0F95FAE54A51EA">
+    <w:name w:val="5FFBF6A133422E45AB0F95FAE54A51EA"/>
+    <w:rsid w:val="00071AFF"/>
+  </w:style>
+  <w:style w:type="paragraph" w:customStyle="1" w:styleId="780B9E6C851EF0488ADAC608C92EBC2A">
+    <w:name w:val="780B9E6C851EF0488ADAC608C92EBC2A"/>
+    <w:rsid w:val="00071AFF"/>
+  </w:style>
+  <w:style w:type="paragraph" w:customStyle="1" w:styleId="B93B24B8330E24438D6DACE90D6707EF">
+    <w:name w:val="B93B24B8330E24438D6DACE90D6707EF"/>
+    <w:rsid w:val="00071AFF"/>
+  </w:style>
+  <w:style w:type="paragraph" w:customStyle="1" w:styleId="35B672CB8F8CE34F954ED0AB1081A67D">
+    <w:name w:val="35B672CB8F8CE34F954ED0AB1081A67D"/>
+    <w:rsid w:val="00071AFF"/>
+  </w:style>
+  <w:style w:type="paragraph" w:customStyle="1" w:styleId="BA1B9A20D1436B428D1F97B49F462258">
+    <w:name w:val="BA1B9A20D1436B428D1F97B49F462258"/>
+    <w:rsid w:val="00071AFF"/>
+  </w:style>
+  <w:style w:type="paragraph" w:customStyle="1" w:styleId="C5D8A547D0271C4CAD9EB9D0C6E9558D">
+    <w:name w:val="C5D8A547D0271C4CAD9EB9D0C6E9558D"/>
+    <w:rsid w:val="00071AFF"/>
+  </w:style>
+  <w:style w:type="paragraph" w:customStyle="1" w:styleId="718FEE2B07F6584BBD051AB74BEF243D">
+    <w:name w:val="718FEE2B07F6584BBD051AB74BEF243D"/>
+    <w:rsid w:val="00071AFF"/>
+  </w:style>
+  <w:style w:type="paragraph" w:customStyle="1" w:styleId="C52CA148E0902D4D85B9F67AD576E16A">
+    <w:name w:val="C52CA148E0902D4D85B9F67AD576E16A"/>
+    <w:rsid w:val="00071AFF"/>
+  </w:style>
+  <w:style w:type="paragraph" w:customStyle="1" w:styleId="5A7A4E08CC374340818871CC5E661E36">
+    <w:name w:val="5A7A4E08CC374340818871CC5E661E36"/>
+    <w:rsid w:val="00071AFF"/>
+  </w:style>
+  <w:style w:type="paragraph" w:customStyle="1" w:styleId="58C1C23794FBB646A2C4B58D7522B96C">
+    <w:name w:val="58C1C23794FBB646A2C4B58D7522B96C"/>
+    <w:rsid w:val="00071AFF"/>
+  </w:style>
+  <w:style w:type="paragraph" w:customStyle="1" w:styleId="0BC7E09A3075534E8CB2FC7C997390D4">
+    <w:name w:val="0BC7E09A3075534E8CB2FC7C997390D4"/>
+    <w:rsid w:val="00071AFF"/>
+  </w:style>
+  <w:style w:type="paragraph" w:customStyle="1" w:styleId="FD3186BC83205B4B899B12D65C6B68AA">
+    <w:name w:val="FD3186BC83205B4B899B12D65C6B68AA"/>
+    <w:rsid w:val="00071AFF"/>
+  </w:style>
+  <w:style w:type="paragraph" w:customStyle="1" w:styleId="E5DFBE36BB72FF4E8E36109B53A5B56B">
+    <w:name w:val="E5DFBE36BB72FF4E8E36109B53A5B56B"/>
+    <w:rsid w:val="00071AFF"/>
+  </w:style>
+  <w:style w:type="paragraph" w:customStyle="1" w:styleId="98878AF6CF1D26439C7C12F136C45039">
+    <w:name w:val="98878AF6CF1D26439C7C12F136C45039"/>
+    <w:rsid w:val="00071AFF"/>
+  </w:style>
+  <w:style w:type="paragraph" w:customStyle="1" w:styleId="59DDA4DEF0BEEC429C32460100C13C26">
+    <w:name w:val="59DDA4DEF0BEEC429C32460100C13C26"/>
+    <w:rsid w:val="00071AFF"/>
+  </w:style>
+  <w:style w:type="paragraph" w:customStyle="1" w:styleId="67F00AEB9EE4F743AD53AF28A8ADB941">
+    <w:name w:val="67F00AEB9EE4F743AD53AF28A8ADB941"/>
+    <w:rsid w:val="00071AFF"/>
   </w:style>
 </w:styles>
 </file>
@@ -6137,7 +7082,7 @@
     <w:name w:val="Body Text"/>
     <w:basedOn w:val="Normal"/>
     <w:link w:val="BodyTextChar"/>
-    <w:rsid w:val="00C208B2"/>
+    <w:rsid w:val="00071AFF"/>
     <w:pPr>
       <w:spacing w:after="200"/>
     </w:pPr>
@@ -6152,7 +7097,7 @@
     <w:name w:val="Body Text Char"/>
     <w:basedOn w:val="DefaultParagraphFont"/>
     <w:link w:val="BodyText"/>
-    <w:rsid w:val="00C208B2"/>
+    <w:rsid w:val="00071AFF"/>
     <w:rPr>
       <w:rFonts w:eastAsiaTheme="minorHAnsi"/>
       <w:sz w:val="20"/>
@@ -6206,6 +7151,138 @@
   <w:style w:type="paragraph" w:customStyle="1" w:styleId="69E58BA1E285444BBAE0E47D69EDD108">
     <w:name w:val="69E58BA1E285444BBAE0E47D69EDD108"/>
     <w:rsid w:val="00C208B2"/>
+  </w:style>
+  <w:style w:type="paragraph" w:customStyle="1" w:styleId="49CF24B3BD07F543A6BE1CAFF82F491B">
+    <w:name w:val="49CF24B3BD07F543A6BE1CAFF82F491B"/>
+    <w:rsid w:val="00D74264"/>
+  </w:style>
+  <w:style w:type="paragraph" w:customStyle="1" w:styleId="312675E3997B4C4A9AD5C8C0B63FC190">
+    <w:name w:val="312675E3997B4C4A9AD5C8C0B63FC190"/>
+    <w:rsid w:val="00D74264"/>
+  </w:style>
+  <w:style w:type="paragraph" w:customStyle="1" w:styleId="223693D3CC63AB4082B8232CA83C953A">
+    <w:name w:val="223693D3CC63AB4082B8232CA83C953A"/>
+    <w:rsid w:val="00D74264"/>
+  </w:style>
+  <w:style w:type="paragraph" w:customStyle="1" w:styleId="07F2DF4C468A1F4E89CFD50D882BAB0E">
+    <w:name w:val="07F2DF4C468A1F4E89CFD50D882BAB0E"/>
+    <w:rsid w:val="00D74264"/>
+  </w:style>
+  <w:style w:type="paragraph" w:customStyle="1" w:styleId="8569C0F10FE1674FB77535F459782E03">
+    <w:name w:val="8569C0F10FE1674FB77535F459782E03"/>
+    <w:rsid w:val="00D74264"/>
+  </w:style>
+  <w:style w:type="paragraph" w:customStyle="1" w:styleId="6AC8D20734065943A18C04D3D2D34BC8">
+    <w:name w:val="6AC8D20734065943A18C04D3D2D34BC8"/>
+    <w:rsid w:val="00D74264"/>
+  </w:style>
+  <w:style w:type="paragraph" w:customStyle="1" w:styleId="465D707A3AD3A542AB006915DFC478EC">
+    <w:name w:val="465D707A3AD3A542AB006915DFC478EC"/>
+    <w:rsid w:val="00D74264"/>
+  </w:style>
+  <w:style w:type="paragraph" w:customStyle="1" w:styleId="5D26052625D03B4E8346402DF2AC2875">
+    <w:name w:val="5D26052625D03B4E8346402DF2AC2875"/>
+    <w:rsid w:val="00071AFF"/>
+  </w:style>
+  <w:style w:type="paragraph" w:customStyle="1" w:styleId="19751642D83E9040B48ED6B0AF033239">
+    <w:name w:val="19751642D83E9040B48ED6B0AF033239"/>
+    <w:rsid w:val="00071AFF"/>
+  </w:style>
+  <w:style w:type="paragraph" w:customStyle="1" w:styleId="3253FE2447B723478358036B62BC35E0">
+    <w:name w:val="3253FE2447B723478358036B62BC35E0"/>
+    <w:rsid w:val="00071AFF"/>
+  </w:style>
+  <w:style w:type="paragraph" w:customStyle="1" w:styleId="2CCAC153722D244AB89257433E79B555">
+    <w:name w:val="2CCAC153722D244AB89257433E79B555"/>
+    <w:rsid w:val="00071AFF"/>
+  </w:style>
+  <w:style w:type="paragraph" w:customStyle="1" w:styleId="60A644ADF295FE43BAB9CAE37332F94C">
+    <w:name w:val="60A644ADF295FE43BAB9CAE37332F94C"/>
+    <w:rsid w:val="00071AFF"/>
+  </w:style>
+  <w:style w:type="paragraph" w:customStyle="1" w:styleId="112036891D0C1449B9DF207240F0450E">
+    <w:name w:val="112036891D0C1449B9DF207240F0450E"/>
+    <w:rsid w:val="00071AFF"/>
+  </w:style>
+  <w:style w:type="paragraph" w:customStyle="1" w:styleId="68668AD1C810364292D8C0BD907A6293">
+    <w:name w:val="68668AD1C810364292D8C0BD907A6293"/>
+    <w:rsid w:val="00071AFF"/>
+  </w:style>
+  <w:style w:type="paragraph" w:customStyle="1" w:styleId="494DF1D2631DFE41B94312898D2DF65A">
+    <w:name w:val="494DF1D2631DFE41B94312898D2DF65A"/>
+    <w:rsid w:val="00071AFF"/>
+  </w:style>
+  <w:style w:type="paragraph" w:customStyle="1" w:styleId="E1FEA74EE6DBA745B0DBD74B73EA4695">
+    <w:name w:val="E1FEA74EE6DBA745B0DBD74B73EA4695"/>
+    <w:rsid w:val="00071AFF"/>
+  </w:style>
+  <w:style w:type="paragraph" w:customStyle="1" w:styleId="C07758CD3A047F49B17E881336D96F34">
+    <w:name w:val="C07758CD3A047F49B17E881336D96F34"/>
+    <w:rsid w:val="00071AFF"/>
+  </w:style>
+  <w:style w:type="paragraph" w:customStyle="1" w:styleId="5FFBF6A133422E45AB0F95FAE54A51EA">
+    <w:name w:val="5FFBF6A133422E45AB0F95FAE54A51EA"/>
+    <w:rsid w:val="00071AFF"/>
+  </w:style>
+  <w:style w:type="paragraph" w:customStyle="1" w:styleId="780B9E6C851EF0488ADAC608C92EBC2A">
+    <w:name w:val="780B9E6C851EF0488ADAC608C92EBC2A"/>
+    <w:rsid w:val="00071AFF"/>
+  </w:style>
+  <w:style w:type="paragraph" w:customStyle="1" w:styleId="B93B24B8330E24438D6DACE90D6707EF">
+    <w:name w:val="B93B24B8330E24438D6DACE90D6707EF"/>
+    <w:rsid w:val="00071AFF"/>
+  </w:style>
+  <w:style w:type="paragraph" w:customStyle="1" w:styleId="35B672CB8F8CE34F954ED0AB1081A67D">
+    <w:name w:val="35B672CB8F8CE34F954ED0AB1081A67D"/>
+    <w:rsid w:val="00071AFF"/>
+  </w:style>
+  <w:style w:type="paragraph" w:customStyle="1" w:styleId="BA1B9A20D1436B428D1F97B49F462258">
+    <w:name w:val="BA1B9A20D1436B428D1F97B49F462258"/>
+    <w:rsid w:val="00071AFF"/>
+  </w:style>
+  <w:style w:type="paragraph" w:customStyle="1" w:styleId="C5D8A547D0271C4CAD9EB9D0C6E9558D">
+    <w:name w:val="C5D8A547D0271C4CAD9EB9D0C6E9558D"/>
+    <w:rsid w:val="00071AFF"/>
+  </w:style>
+  <w:style w:type="paragraph" w:customStyle="1" w:styleId="718FEE2B07F6584BBD051AB74BEF243D">
+    <w:name w:val="718FEE2B07F6584BBD051AB74BEF243D"/>
+    <w:rsid w:val="00071AFF"/>
+  </w:style>
+  <w:style w:type="paragraph" w:customStyle="1" w:styleId="C52CA148E0902D4D85B9F67AD576E16A">
+    <w:name w:val="C52CA148E0902D4D85B9F67AD576E16A"/>
+    <w:rsid w:val="00071AFF"/>
+  </w:style>
+  <w:style w:type="paragraph" w:customStyle="1" w:styleId="5A7A4E08CC374340818871CC5E661E36">
+    <w:name w:val="5A7A4E08CC374340818871CC5E661E36"/>
+    <w:rsid w:val="00071AFF"/>
+  </w:style>
+  <w:style w:type="paragraph" w:customStyle="1" w:styleId="58C1C23794FBB646A2C4B58D7522B96C">
+    <w:name w:val="58C1C23794FBB646A2C4B58D7522B96C"/>
+    <w:rsid w:val="00071AFF"/>
+  </w:style>
+  <w:style w:type="paragraph" w:customStyle="1" w:styleId="0BC7E09A3075534E8CB2FC7C997390D4">
+    <w:name w:val="0BC7E09A3075534E8CB2FC7C997390D4"/>
+    <w:rsid w:val="00071AFF"/>
+  </w:style>
+  <w:style w:type="paragraph" w:customStyle="1" w:styleId="FD3186BC83205B4B899B12D65C6B68AA">
+    <w:name w:val="FD3186BC83205B4B899B12D65C6B68AA"/>
+    <w:rsid w:val="00071AFF"/>
+  </w:style>
+  <w:style w:type="paragraph" w:customStyle="1" w:styleId="E5DFBE36BB72FF4E8E36109B53A5B56B">
+    <w:name w:val="E5DFBE36BB72FF4E8E36109B53A5B56B"/>
+    <w:rsid w:val="00071AFF"/>
+  </w:style>
+  <w:style w:type="paragraph" w:customStyle="1" w:styleId="98878AF6CF1D26439C7C12F136C45039">
+    <w:name w:val="98878AF6CF1D26439C7C12F136C45039"/>
+    <w:rsid w:val="00071AFF"/>
+  </w:style>
+  <w:style w:type="paragraph" w:customStyle="1" w:styleId="59DDA4DEF0BEEC429C32460100C13C26">
+    <w:name w:val="59DDA4DEF0BEEC429C32460100C13C26"/>
+    <w:rsid w:val="00071AFF"/>
+  </w:style>
+  <w:style w:type="paragraph" w:customStyle="1" w:styleId="67F00AEB9EE4F743AD53AF28A8ADB941">
+    <w:name w:val="67F00AEB9EE4F743AD53AF28A8ADB941"/>
+    <w:rsid w:val="00071AFF"/>
   </w:style>
 </w:styles>
 </file>

--- a/Templated.docx
+++ b/Templated.docx
@@ -155,7 +155,20 @@
             <w:t>Tau Beta Pi • Et</w:t>
           </w:r>
           <w:r>
-            <w:t>a Kappa Nu • Rachleff Scholar</w:t>
+            <w:t>a Kappa Nu</w:t>
+          </w:r>
+          <w:bookmarkStart w:id="0" w:name="_GoBack"/>
+          <w:bookmarkEnd w:id="0"/>
+          <w:r>
+            <w:t xml:space="preserve"> • </w:t>
+          </w:r>
+          <w:proofErr w:type="spellStart"/>
+          <w:r>
+            <w:t>Rachleff</w:t>
+          </w:r>
+          <w:proofErr w:type="spellEnd"/>
+          <w:r>
+            <w:t xml:space="preserve"> Scholar</w:t>
           </w:r>
         </w:p>
       </w:sdtContent>
@@ -163,7 +176,7 @@
     <w:p>
       <w:pPr>
         <w:pStyle w:val="Heading1"/>
-        <w:spacing w:before="280" w:after="0"/>
+        <w:spacing w:before="200" w:after="0"/>
         <w:ind w:left="0" w:firstLine="0"/>
       </w:pPr>
       <w:r>
@@ -206,6 +219,7 @@
                   <w:docPart w:val="98878AF6CF1D26439C7C12F136C45039"/>
                 </w:placeholder>
               </w:sdtPr>
+              <w:sdtEndPr/>
               <w:sdtContent>
                 <w:r>
                   <w:t>University of Pennsylvania</w:t>
@@ -262,6 +276,7 @@
           <w:docPart w:val="59DDA4DEF0BEEC429C32460100C13C26"/>
         </w:placeholder>
       </w:sdtPr>
+      <w:sdtEndPr/>
       <w:sdtContent>
         <w:p>
           <w:pPr>
@@ -351,6 +366,7 @@
                   <w:docPart w:val="49CF24B3BD07F543A6BE1CAFF82F491B"/>
                 </w:placeholder>
               </w:sdtPr>
+              <w:sdtEndPr/>
               <w:sdtContent>
                 <w:r>
                   <w:t>Hospital at</w:t>
@@ -391,6 +407,7 @@
           <w:docPart w:val="24251E3691B255489E225C4555A94811"/>
         </w:placeholder>
       </w:sdtPr>
+      <w:sdtEndPr/>
       <w:sdtContent>
         <w:p>
           <w:pPr>
@@ -453,8 +470,6 @@
           <w:r>
             <w:t xml:space="preserve"> with project velocity and daily scrum meetings</w:t>
           </w:r>
-          <w:bookmarkStart w:id="0" w:name="_GoBack"/>
-          <w:bookmarkEnd w:id="0"/>
           <w:r>
             <w:t>.</w:t>
           </w:r>
@@ -547,6 +562,7 @@
                   <w:docPart w:val="8569C0F10FE1674FB77535F459782E03"/>
                 </w:placeholder>
               </w:sdtPr>
+              <w:sdtEndPr/>
               <w:sdtContent>
                 <w:r>
                   <w:t>University of Pennsylvania</w:t>
@@ -617,11 +633,24 @@
           <w:r>
             <w:t xml:space="preserve">Quarter-finalist in </w:t>
           </w:r>
-          <w:r>
-            <w:t>RoboCup 2011, Istanbul</w:t>
-          </w:r>
-          <w:r>
-            <w:t>, Turkey, and RoboCup 2012, Mexico City, Mexico.</w:t>
+          <w:proofErr w:type="spellStart"/>
+          <w:r>
+            <w:t>RoboCup</w:t>
+          </w:r>
+          <w:proofErr w:type="spellEnd"/>
+          <w:r>
+            <w:t xml:space="preserve"> 2011, Istanbul</w:t>
+          </w:r>
+          <w:r>
+            <w:t xml:space="preserve">, Turkey, and </w:t>
+          </w:r>
+          <w:proofErr w:type="spellStart"/>
+          <w:r>
+            <w:t>RoboCup</w:t>
+          </w:r>
+          <w:proofErr w:type="spellEnd"/>
+          <w:r>
+            <w:t xml:space="preserve"> 2012, Mexico City, Mexico.</w:t>
           </w:r>
         </w:p>
         <w:p>
@@ -634,7 +663,15 @@
             <w:spacing w:after="0"/>
           </w:pPr>
           <w:r>
-            <w:t>Increased walk speed for bipedal robots by optimizing code and parameters resulting in faster approach time.</w:t>
+            <w:t xml:space="preserve">Worked with a large, existing code base written in C, C++, and </w:t>
+          </w:r>
+          <w:proofErr w:type="spellStart"/>
+          <w:r>
+            <w:t>Lua</w:t>
+          </w:r>
+          <w:proofErr w:type="spellEnd"/>
+          <w:r>
+            <w:t>.</w:t>
           </w:r>
         </w:p>
         <w:p>
@@ -647,19 +684,7 @@
             <w:spacing w:after="0"/>
           </w:pPr>
           <w:r>
-            <w:t xml:space="preserve">Improved </w:t>
-          </w:r>
-          <w:r>
-            <w:t xml:space="preserve">stability of fast walk </w:t>
-          </w:r>
-          <w:r>
-            <w:t>through gyro</w:t>
-          </w:r>
-          <w:r>
-            <w:t>scopic meas</w:t>
-          </w:r>
-          <w:r>
-            <w:t>urements and feedback to reduce falls per game.</w:t>
+            <w:t>Increased walk speed for bipedal robots by optimizing code and parameters resulting in faster approach time.</w:t>
           </w:r>
         </w:p>
         <w:p>
@@ -672,16 +697,19 @@
             <w:spacing w:after="0"/>
           </w:pPr>
           <w:r>
-            <w:t xml:space="preserve">Developed </w:t>
-          </w:r>
-          <w:r>
-            <w:t>geometric path planning using multidimensional splines</w:t>
-          </w:r>
-          <w:r>
-            <w:t xml:space="preserve"> reducing algorithmic complexity versus the more common graph-traversal methods</w:t>
-          </w:r>
-          <w:r>
-            <w:t>.</w:t>
+            <w:t xml:space="preserve">Improved </w:t>
+          </w:r>
+          <w:r>
+            <w:t xml:space="preserve">stability of fast walk </w:t>
+          </w:r>
+          <w:r>
+            <w:t>through gyro</w:t>
+          </w:r>
+          <w:r>
+            <w:t>scopic meas</w:t>
+          </w:r>
+          <w:r>
+            <w:t>urements and feedback to reduce falls per game.</w:t>
           </w:r>
         </w:p>
         <w:p>
@@ -694,6 +722,28 @@
             <w:spacing w:after="0"/>
           </w:pPr>
           <w:r>
+            <w:t xml:space="preserve">Developed </w:t>
+          </w:r>
+          <w:r>
+            <w:t>geometric path planning using multidimensional splines</w:t>
+          </w:r>
+          <w:r>
+            <w:t xml:space="preserve"> reducing algorithmic complexity versus the more common graph-traversal methods</w:t>
+          </w:r>
+          <w:r>
+            <w:t>.</w:t>
+          </w:r>
+        </w:p>
+        <w:p>
+          <w:pPr>
+            <w:pStyle w:val="BodyText"/>
+            <w:numPr>
+              <w:ilvl w:val="0"/>
+              <w:numId w:val="13"/>
+            </w:numPr>
+            <w:spacing w:after="0"/>
+          </w:pPr>
+          <w:r>
             <w:t xml:space="preserve">Implemented </w:t>
           </w:r>
           <w:r>
@@ -715,7 +765,13 @@
             <w:t>game</w:t>
           </w:r>
           <w:r>
-            <w:t xml:space="preserve"> strategy based on robot and ball location resulting in more goals per game.</w:t>
+            <w:t xml:space="preserve"> strategy based on robot and ball location </w:t>
+          </w:r>
+          <w:r>
+            <w:t>yielding</w:t>
+          </w:r>
+          <w:r>
+            <w:t xml:space="preserve"> more goals per game.</w:t>
           </w:r>
         </w:p>
       </w:sdtContent>
@@ -723,7 +779,7 @@
     <w:p>
       <w:pPr>
         <w:pStyle w:val="Heading1"/>
-        <w:spacing w:before="280" w:after="0"/>
+        <w:spacing w:before="200" w:after="0"/>
       </w:pPr>
       <w:r>
         <w:t xml:space="preserve">Personal </w:t>
@@ -761,9 +817,11 @@
               </w:tabs>
               <w:spacing w:after="40"/>
             </w:pPr>
+            <w:proofErr w:type="spellStart"/>
             <w:r>
               <w:t>BevAlert</w:t>
             </w:r>
+            <w:proofErr w:type="spellEnd"/>
           </w:p>
         </w:tc>
         <w:tc>
@@ -798,10 +856,20 @@
     <w:p>
       <w:pPr>
         <w:pStyle w:val="BodyText"/>
+        <w:numPr>
+          <w:ilvl w:val="0"/>
+          <w:numId w:val="15"/>
+        </w:numPr>
         <w:spacing w:after="0"/>
       </w:pPr>
       <w:r>
-        <w:t>A web service to alert users when their drinks have reached their desired temperatures.</w:t>
+        <w:t xml:space="preserve">A </w:t>
+      </w:r>
+      <w:r>
+        <w:t xml:space="preserve">microcontroller and </w:t>
+      </w:r>
+      <w:r>
+        <w:t>web service to alert users when their drinks have reached their desired temperatures.</w:t>
       </w:r>
     </w:p>
     <w:tbl>
@@ -833,8 +901,13 @@
               </w:tabs>
               <w:spacing w:after="40"/>
             </w:pPr>
+            <w:proofErr w:type="spellStart"/>
             <w:r>
-              <w:t>KiNaoMatics (kinaomatics.blogspot.com)</w:t>
+              <w:t>KiNaoMatics</w:t>
+            </w:r>
+            <w:proofErr w:type="spellEnd"/>
+            <w:r>
+              <w:t xml:space="preserve"> (kinaomatics.blogspot.com)</w:t>
             </w:r>
             <w:r>
               <w:t xml:space="preserve"> </w:t>
@@ -874,14 +947,34 @@
           <w:docPart w:val="67F00AEB9EE4F743AD53AF28A8ADB941"/>
         </w:placeholder>
       </w:sdtPr>
+      <w:sdtEndPr/>
       <w:sdtContent>
         <w:p>
           <w:pPr>
             <w:pStyle w:val="BodyText"/>
+            <w:numPr>
+              <w:ilvl w:val="0"/>
+              <w:numId w:val="15"/>
+            </w:numPr>
             <w:spacing w:after="0"/>
           </w:pPr>
           <w:r>
-            <w:t>A control engine which uses the Microsoft Kinect with Open CV to transmit a human’s joint positions to a humanoid robot.</w:t>
+            <w:t xml:space="preserve">A control engine </w:t>
+          </w:r>
+          <w:r>
+            <w:t>built with a Microsoft Kinect and programmed using</w:t>
+          </w:r>
+          <w:r>
+            <w:t xml:space="preserve"> Open CV</w:t>
+          </w:r>
+          <w:r>
+            <w:t xml:space="preserve"> in C++</w:t>
+          </w:r>
+          <w:r>
+            <w:t xml:space="preserve"> to transmit a human’s join</w:t>
+          </w:r>
+          <w:r>
+            <w:t>t positions to a humanoid robot so that the robot would mimic the human.</w:t>
           </w:r>
         </w:p>
       </w:sdtContent>
@@ -952,6 +1045,10 @@
     <w:p>
       <w:pPr>
         <w:pStyle w:val="BodyText"/>
+        <w:numPr>
+          <w:ilvl w:val="0"/>
+          <w:numId w:val="15"/>
+        </w:numPr>
         <w:spacing w:after="0"/>
       </w:pPr>
       <w:r>
@@ -973,11 +1070,12 @@
           <w:docPart w:val="32777A25386E4E49AF45DE5899083B7E"/>
         </w:placeholder>
       </w:sdtPr>
+      <w:sdtEndPr/>
       <w:sdtContent>
         <w:p>
           <w:pPr>
             <w:pStyle w:val="Heading1"/>
-            <w:spacing w:before="280" w:after="0"/>
+            <w:spacing w:before="200" w:after="0"/>
           </w:pPr>
           <w:r>
             <w:t xml:space="preserve"> </w:t>
@@ -1000,10 +1098,12 @@
               <w:docPart w:val="56F9489676AAE54C982300CFBAC832E2"/>
             </w:placeholder>
           </w:sdtPr>
+          <w:sdtEndPr/>
           <w:sdtContent>
             <w:p>
               <w:pPr>
                 <w:pStyle w:val="Heading2"/>
+                <w:jc w:val="center"/>
                 <w:rPr>
                   <w:b w:val="0"/>
                 </w:rPr>
@@ -1042,6 +1142,8 @@
             <w:p>
               <w:pPr>
                 <w:pStyle w:val="BodyText"/>
+                <w:spacing w:after="0"/>
+                <w:jc w:val="center"/>
               </w:pPr>
               <w:r>
                 <w:t>Real-time Systems • Embedded Systems • Software Engineering • Digital Circuit Design • Circuit-level modeling</w:t>
@@ -1054,7 +1156,7 @@
     <w:p>
       <w:pPr>
         <w:pStyle w:val="Heading1"/>
-        <w:spacing w:before="280" w:after="0"/>
+        <w:spacing w:before="200" w:after="0"/>
       </w:pPr>
       <w:r>
         <w:t xml:space="preserve">Select </w:t>
@@ -1077,6 +1179,7 @@
           <w:docPart w:val="E77F31E86003FB43A3E3E9C8ABA4DD33"/>
         </w:placeholder>
       </w:sdtPr>
+      <w:sdtEndPr/>
       <w:sdtContent>
         <w:p>
           <w:pPr>
@@ -1095,19 +1198,55 @@
             <w:rPr>
               <w:b w:val="0"/>
             </w:rPr>
-            <w:t xml:space="preserve">Python • Lua • C++ </w:t>
-          </w:r>
+            <w:t xml:space="preserve">Python • </w:t>
+          </w:r>
+          <w:proofErr w:type="spellStart"/>
           <w:r>
             <w:rPr>
               <w:b w:val="0"/>
             </w:rPr>
-            <w:t xml:space="preserve">• Matlab • SQL • JavaScript • </w:t>
-          </w:r>
+            <w:t>Lua</w:t>
+          </w:r>
+          <w:proofErr w:type="spellEnd"/>
           <w:r>
             <w:rPr>
               <w:b w:val="0"/>
             </w:rPr>
-            <w:t>JQuery • </w:t>
+            <w:t xml:space="preserve"> • C++ </w:t>
+          </w:r>
+          <w:r>
+            <w:rPr>
+              <w:b w:val="0"/>
+            </w:rPr>
+            <w:t>• </w:t>
+          </w:r>
+          <w:proofErr w:type="spellStart"/>
+          <w:r>
+            <w:rPr>
+              <w:b w:val="0"/>
+            </w:rPr>
+            <w:t>Matlab</w:t>
+          </w:r>
+          <w:proofErr w:type="spellEnd"/>
+          <w:r>
+            <w:rPr>
+              <w:b w:val="0"/>
+            </w:rPr>
+            <w:t xml:space="preserve"> • SQL • JavaScript • </w:t>
+          </w:r>
+          <w:proofErr w:type="spellStart"/>
+          <w:r>
+            <w:rPr>
+              <w:b w:val="0"/>
+            </w:rPr>
+            <w:t>JQuery</w:t>
+          </w:r>
+          <w:proofErr w:type="spellEnd"/>
+          <w:r>
+            <w:rPr>
+              <w:b w:val="0"/>
+            </w:rPr>
+            <w:t xml:space="preserve"> • </w:t>
           </w:r>
           <w:r>
             <w:rPr>
@@ -1119,7 +1258,21 @@
             <w:rPr>
               <w:b w:val="0"/>
             </w:rPr>
-            <w:t xml:space="preserve"> • Git • SVN •</w:t>
+            <w:t xml:space="preserve"> • </w:t>
+          </w:r>
+          <w:proofErr w:type="spellStart"/>
+          <w:r>
+            <w:rPr>
+              <w:b w:val="0"/>
+            </w:rPr>
+            <w:t>Git</w:t>
+          </w:r>
+          <w:proofErr w:type="spellEnd"/>
+          <w:r>
+            <w:rPr>
+              <w:b w:val="0"/>
+            </w:rPr>
+            <w:t xml:space="preserve"> • SVN •</w:t>
           </w:r>
           <w:r>
             <w:rPr>
@@ -1987,6 +2140,119 @@
       </w:rPr>
     </w:lvl>
   </w:abstractNum>
+  <w:abstractNum w:abstractNumId="14">
+    <w:nsid w:val="76D21730"/>
+    <w:multiLevelType w:val="hybridMultilevel"/>
+    <w:tmpl w:val="F1B8AF66"/>
+    <w:lvl w:ilvl="0" w:tplc="04090001">
+      <w:start w:val="1"/>
+      <w:numFmt w:val="bullet"/>
+      <w:lvlText w:val=""/>
+      <w:lvlJc w:val="left"/>
+      <w:pPr>
+        <w:ind w:left="720" w:hanging="360"/>
+      </w:pPr>
+      <w:rPr>
+        <w:rFonts w:ascii="Symbol" w:hAnsi="Symbol" w:hint="default"/>
+      </w:rPr>
+    </w:lvl>
+    <w:lvl w:ilvl="1" w:tplc="04090003" w:tentative="1">
+      <w:start w:val="1"/>
+      <w:numFmt w:val="bullet"/>
+      <w:lvlText w:val="o"/>
+      <w:lvlJc w:val="left"/>
+      <w:pPr>
+        <w:ind w:left="1440" w:hanging="360"/>
+      </w:pPr>
+      <w:rPr>
+        <w:rFonts w:ascii="Courier New" w:hAnsi="Courier New" w:hint="default"/>
+      </w:rPr>
+    </w:lvl>
+    <w:lvl w:ilvl="2" w:tplc="04090005" w:tentative="1">
+      <w:start w:val="1"/>
+      <w:numFmt w:val="bullet"/>
+      <w:lvlText w:val=""/>
+      <w:lvlJc w:val="left"/>
+      <w:pPr>
+        <w:ind w:left="2160" w:hanging="360"/>
+      </w:pPr>
+      <w:rPr>
+        <w:rFonts w:ascii="Wingdings" w:hAnsi="Wingdings" w:hint="default"/>
+      </w:rPr>
+    </w:lvl>
+    <w:lvl w:ilvl="3" w:tplc="04090001" w:tentative="1">
+      <w:start w:val="1"/>
+      <w:numFmt w:val="bullet"/>
+      <w:lvlText w:val=""/>
+      <w:lvlJc w:val="left"/>
+      <w:pPr>
+        <w:ind w:left="2880" w:hanging="360"/>
+      </w:pPr>
+      <w:rPr>
+        <w:rFonts w:ascii="Symbol" w:hAnsi="Symbol" w:hint="default"/>
+      </w:rPr>
+    </w:lvl>
+    <w:lvl w:ilvl="4" w:tplc="04090003" w:tentative="1">
+      <w:start w:val="1"/>
+      <w:numFmt w:val="bullet"/>
+      <w:lvlText w:val="o"/>
+      <w:lvlJc w:val="left"/>
+      <w:pPr>
+        <w:ind w:left="3600" w:hanging="360"/>
+      </w:pPr>
+      <w:rPr>
+        <w:rFonts w:ascii="Courier New" w:hAnsi="Courier New" w:hint="default"/>
+      </w:rPr>
+    </w:lvl>
+    <w:lvl w:ilvl="5" w:tplc="04090005" w:tentative="1">
+      <w:start w:val="1"/>
+      <w:numFmt w:val="bullet"/>
+      <w:lvlText w:val=""/>
+      <w:lvlJc w:val="left"/>
+      <w:pPr>
+        <w:ind w:left="4320" w:hanging="360"/>
+      </w:pPr>
+      <w:rPr>
+        <w:rFonts w:ascii="Wingdings" w:hAnsi="Wingdings" w:hint="default"/>
+      </w:rPr>
+    </w:lvl>
+    <w:lvl w:ilvl="6" w:tplc="04090001" w:tentative="1">
+      <w:start w:val="1"/>
+      <w:numFmt w:val="bullet"/>
+      <w:lvlText w:val=""/>
+      <w:lvlJc w:val="left"/>
+      <w:pPr>
+        <w:ind w:left="5040" w:hanging="360"/>
+      </w:pPr>
+      <w:rPr>
+        <w:rFonts w:ascii="Symbol" w:hAnsi="Symbol" w:hint="default"/>
+      </w:rPr>
+    </w:lvl>
+    <w:lvl w:ilvl="7" w:tplc="04090003" w:tentative="1">
+      <w:start w:val="1"/>
+      <w:numFmt w:val="bullet"/>
+      <w:lvlText w:val="o"/>
+      <w:lvlJc w:val="left"/>
+      <w:pPr>
+        <w:ind w:left="5760" w:hanging="360"/>
+      </w:pPr>
+      <w:rPr>
+        <w:rFonts w:ascii="Courier New" w:hAnsi="Courier New" w:hint="default"/>
+      </w:rPr>
+    </w:lvl>
+    <w:lvl w:ilvl="8" w:tplc="04090005" w:tentative="1">
+      <w:start w:val="1"/>
+      <w:numFmt w:val="bullet"/>
+      <w:lvlText w:val=""/>
+      <w:lvlJc w:val="left"/>
+      <w:pPr>
+        <w:ind w:left="6480" w:hanging="360"/>
+      </w:pPr>
+      <w:rPr>
+        <w:rFonts w:ascii="Wingdings" w:hAnsi="Wingdings" w:hint="default"/>
+      </w:rPr>
+    </w:lvl>
+  </w:abstractNum>
   <w:num w:numId="1">
     <w:abstractNumId w:val="9"/>
   </w:num>
@@ -2028,6 +2294,9 @@
   </w:num>
   <w:num w:numId="14">
     <w:abstractNumId w:val="10"/>
+  </w:num>
+  <w:num w:numId="15">
+    <w:abstractNumId w:val="14"/>
   </w:num>
 </w:numbering>
 </file>
@@ -6367,7 +6636,7 @@
     <w:charset w:val="00"/>
     <w:family w:val="auto"/>
     <w:pitch w:val="variable"/>
-    <w:sig w:usb0="00000003" w:usb1="00000000" w:usb2="00000000" w:usb3="00000000" w:csb0="00000001" w:csb1="00000000"/>
+    <w:sig w:usb0="E00002FF" w:usb1="400004FF" w:usb2="00000000" w:usb3="00000000" w:csb0="0000019F" w:csb1="00000000"/>
   </w:font>
   <w:font w:name="ＭＳ 明朝">
     <w:panose1 w:val="00000000000000000000"/>
@@ -6390,7 +6659,7 @@
     <w:charset w:val="00"/>
     <w:family w:val="auto"/>
     <w:pitch w:val="variable"/>
-    <w:sig w:usb0="00000003" w:usb1="00000000" w:usb2="00000000" w:usb3="00000000" w:csb0="00000001" w:csb1="00000000"/>
+    <w:sig w:usb0="E10002FF" w:usb1="4000ACFF" w:usb2="00000009" w:usb3="00000000" w:csb0="0000019F" w:csb1="00000000"/>
   </w:font>
 </w:fonts>
 </file>
